--- a/Prompt.docx
+++ b/Prompt.docx
@@ -61,7 +61,25 @@
       <w:r>
         <w:br/>
       </w:r>
-      <w:r>
+    </w:p>
+    <w:p/>
+    <w:p/>
+    <w:p/>
+    <w:p/>
+    <w:p/>
+    <w:p/>
+    <w:p/>
+    <w:p/>
+    <w:p/>
+    <w:p/>
+    <w:p/>
+    <w:p/>
+    <w:p/>
+    <w:p/>
+    <w:p/>
+    <w:p>
+      <w:r>
+        <w:lastRenderedPageBreak/>
         <w:t>problemas conhecidos</w:t>
       </w:r>
       <w:r>
@@ -69,133 +87,1002 @@
       </w:r>
       <w:r>
         <w:br/>
-        <w:t>estéticos:</w:t>
-      </w:r>
-    </w:p>
-    <w:p>
-      <w:r>
-        <w:t>1 Em gerar escala passo 2 e 3 quando a escala pega dois meses exemplo começa dia 15/10 e termina dia 14/11 por algum motivo os dias da segunda viram domingo... parece que tem um erro em alocar as datas nos dias corretos da semana</w:t>
-      </w:r>
+      </w:r>
+    </w:p>
+    <w:p>
+      <w:pPr>
+        <w:jc w:val="both"/>
+      </w:pPr>
+      <w:r>
+        <w:rPr>
+          <w:sz w:val="32"/>
+          <w:szCs w:val="32"/>
+          <w:u w:val="single"/>
+        </w:rPr>
+        <w:t>E</w:t>
+      </w:r>
+      <w:r>
+        <w:rPr>
+          <w:sz w:val="32"/>
+          <w:szCs w:val="32"/>
+          <w:u w:val="single"/>
+        </w:rPr>
+        <w:t>stéticos</w:t>
+      </w:r>
+      <w:r>
+        <w:t>:</w:t>
+      </w:r>
+    </w:p>
+    <w:p>
+      <w:pPr>
+        <w:tabs>
+          <w:tab w:val="left" w:pos="284"/>
+        </w:tabs>
+        <w:jc w:val="both"/>
+        <w:rPr>
+          <w:b/>
+          <w:bCs/>
+        </w:rPr>
+      </w:pPr>
       <w:r>
         <w:br/>
       </w:r>
-    </w:p>
-    <w:p>
-      <w:r>
-        <w:t>2 quando o adicionamos mais de 2 tipos de ausência no passo 3 fica no máximo 2 bolinhas em cada dia... ou seja quando tiver mais de 2 seria legal aparecer uma bolinha e um símbolo de ‘’+’’ indicando que tem mais de 2 ausências naquele dia</w:t>
-      </w:r>
+      <w:r>
+        <w:t>1</w:t>
+      </w:r>
+      <w:r>
+        <w:t xml:space="preserve"> </w:t>
+      </w:r>
+      <w:r>
+        <w:rPr>
+          <w:b/>
+          <w:bCs/>
+        </w:rPr>
+        <w:t>Sincronização da Barra de Carga Horária/Turno</w:t>
+      </w:r>
+    </w:p>
+    <w:p>
+      <w:pPr>
+        <w:tabs>
+          <w:tab w:val="left" w:pos="284"/>
+        </w:tabs>
+        <w:jc w:val="both"/>
+      </w:pPr>
+      <w:r>
+        <w:t>A proposta é alinhar a barra de carga horária/turno para que ela funcione de forma idêntica na caixa de ferramentas e no painel principal.</w:t>
+      </w:r>
+    </w:p>
+    <w:p>
+      <w:pPr>
+        <w:tabs>
+          <w:tab w:val="left" w:pos="284"/>
+        </w:tabs>
+        <w:jc w:val="both"/>
+      </w:pPr>
+      <w:r>
+        <w:rPr>
+          <w:b/>
+          <w:bCs/>
+        </w:rPr>
+        <w:t>Comportamento Incorreto:</w:t>
+      </w:r>
+    </w:p>
+    <w:p>
+      <w:pPr>
+        <w:numPr>
+          <w:ilvl w:val="0"/>
+          <w:numId w:val="22"/>
+        </w:numPr>
+        <w:tabs>
+          <w:tab w:val="left" w:pos="284"/>
+        </w:tabs>
+        <w:jc w:val="both"/>
+      </w:pPr>
+      <w:r>
+        <w:t>Atualmente, a barra de progresso na caixa de ferramentas e no painel principal exibe dados diferentes e utiliza cores distintas.</w:t>
+      </w:r>
+    </w:p>
+    <w:p>
+      <w:pPr>
+        <w:numPr>
+          <w:ilvl w:val="0"/>
+          <w:numId w:val="22"/>
+        </w:numPr>
+        <w:tabs>
+          <w:tab w:val="left" w:pos="284"/>
+        </w:tabs>
+        <w:jc w:val="both"/>
+      </w:pPr>
+      <w:r>
+        <w:t>Essa inconsistência confunde o usuário e prejudica a visualização rápida do progresso.</w:t>
+      </w:r>
+    </w:p>
+    <w:p>
+      <w:pPr>
+        <w:tabs>
+          <w:tab w:val="left" w:pos="284"/>
+        </w:tabs>
+        <w:jc w:val="both"/>
+      </w:pPr>
+      <w:r>
+        <w:rPr>
+          <w:b/>
+          <w:bCs/>
+        </w:rPr>
+        <w:t>Comportamento Desejado:</w:t>
+      </w:r>
+    </w:p>
+    <w:p>
+      <w:pPr>
+        <w:numPr>
+          <w:ilvl w:val="0"/>
+          <w:numId w:val="23"/>
+        </w:numPr>
+        <w:tabs>
+          <w:tab w:val="left" w:pos="284"/>
+        </w:tabs>
+        <w:jc w:val="both"/>
+      </w:pPr>
+      <w:r>
+        <w:rPr>
+          <w:b/>
+          <w:bCs/>
+        </w:rPr>
+        <w:t>Padronização Visual:</w:t>
+      </w:r>
+      <w:r>
+        <w:t xml:space="preserve"> As duas barras devem usar o mesmo esquema de cores para indicar o progresso (por exemplo, verde para o progresso normal e laranja ou vermelho para alertas).</w:t>
+      </w:r>
+    </w:p>
+    <w:p>
+      <w:pPr>
+        <w:numPr>
+          <w:ilvl w:val="0"/>
+          <w:numId w:val="23"/>
+        </w:numPr>
+        <w:tabs>
+          <w:tab w:val="left" w:pos="284"/>
+        </w:tabs>
+        <w:jc w:val="both"/>
+      </w:pPr>
+      <w:r>
+        <w:rPr>
+          <w:b/>
+          <w:bCs/>
+        </w:rPr>
+        <w:t>Dados Consistentes:</w:t>
+      </w:r>
+      <w:r>
+        <w:t xml:space="preserve"> Ambas as barras devem exibir as mesmas informações de forma precisa, seja a quantidade de horas trabalhadas ou o número de turnos alocados.</w:t>
+      </w:r>
+    </w:p>
+    <w:p>
+      <w:pPr>
+        <w:numPr>
+          <w:ilvl w:val="0"/>
+          <w:numId w:val="23"/>
+        </w:numPr>
+        <w:tabs>
+          <w:tab w:val="left" w:pos="284"/>
+        </w:tabs>
+        <w:jc w:val="both"/>
+      </w:pPr>
+      <w:r>
+        <w:rPr>
+          <w:b/>
+          <w:bCs/>
+        </w:rPr>
+        <w:t>Sincronização em Tempo Real:</w:t>
+      </w:r>
+      <w:r>
+        <w:t xml:space="preserve"> Qualquer alteração feita na escala deve ser refletida imediatamente em ambas as barras, garantindo que o usuário sempre veja dados atualizados.</w:t>
+      </w:r>
+    </w:p>
+    <w:p>
+      <w:pPr>
+        <w:pBdr>
+          <w:bottom w:val="single" w:sz="4" w:space="1" w:color="auto"/>
+        </w:pBdr>
+        <w:tabs>
+          <w:tab w:val="left" w:pos="284"/>
+        </w:tabs>
+        <w:jc w:val="both"/>
+      </w:pPr>
+      <w:r>
+        <w:t>Essa melhoria garante que a informação visual seja clara e confiável, eliminando a confusão e a necessidade de o usuário verificar os dados em diferentes locais.</w:t>
+      </w:r>
+    </w:p>
+    <w:p>
+      <w:pPr>
+        <w:tabs>
+          <w:tab w:val="left" w:pos="284"/>
+        </w:tabs>
+        <w:jc w:val="both"/>
+      </w:pPr>
       <w:r>
         <w:br/>
       </w:r>
       <w:r>
         <w:br/>
-        <w:t xml:space="preserve">3 alguns inputs no sistema a </w:t>
-      </w:r>
-      <w:r>
-        <w:t xml:space="preserve">label </w:t>
-      </w:r>
-      <w:r>
-        <w:t>tem um fundo claro... não pode todos deve seguir um padrão que e ter somente o escrito e nenhum fundo</w:t>
+      </w:r>
+      <w:r>
+        <w:rPr>
+          <w:sz w:val="32"/>
+          <w:szCs w:val="32"/>
+          <w:u w:val="single"/>
+        </w:rPr>
+        <w:t>B</w:t>
+      </w:r>
+      <w:r>
+        <w:rPr>
+          <w:sz w:val="32"/>
+          <w:szCs w:val="32"/>
+          <w:u w:val="single"/>
+        </w:rPr>
+        <w:t>ug</w:t>
+      </w:r>
+      <w:r>
+        <w:rPr>
+          <w:sz w:val="32"/>
+          <w:szCs w:val="32"/>
+          <w:u w:val="single"/>
+        </w:rPr>
+        <w:t>s</w:t>
+      </w:r>
+      <w:r>
+        <w:rPr>
+          <w:sz w:val="32"/>
+          <w:szCs w:val="32"/>
+          <w:u w:val="single"/>
+        </w:rPr>
+        <w:t>:</w:t>
       </w:r>
       <w:r>
         <w:br/>
       </w:r>
       <w:r>
         <w:br/>
-        <w:t xml:space="preserve">4 a barra de carga horaria/turno da caixa de ferramenta e do painel não estão iguais... elas devem utilizar a mesma cor de progressão e informar corretamente os dados dela </w:t>
       </w:r>
       <w:r>
         <w:br/>
       </w:r>
       <w:r>
+        <w:t xml:space="preserve">1- </w:t>
+      </w:r>
+      <w:r>
+        <w:t xml:space="preserve">Ajustar o sistema para considerar a carga horária de funcionários que trabalham por </w:t>
+      </w:r>
+      <w:r>
+        <w:rPr>
+          <w:b/>
+          <w:bCs/>
+        </w:rPr>
+        <w:t>turno</w:t>
+      </w:r>
+      <w:r>
+        <w:t xml:space="preserve"> em vez de horas</w:t>
+      </w:r>
+      <w:r>
+        <w:t xml:space="preserve">. </w:t>
+      </w:r>
+      <w:r>
+        <w:t xml:space="preserve">Quando um funcionário é programado por turno, o sistema deve registrar a presença por </w:t>
+      </w:r>
+      <w:r>
+        <w:rPr>
+          <w:b/>
+          <w:bCs/>
+        </w:rPr>
+        <w:t>dias trabalhados</w:t>
+      </w:r>
+      <w:r>
+        <w:t>, em vez de horas.</w:t>
+      </w:r>
+    </w:p>
+    <w:p>
+      <w:pPr>
+        <w:tabs>
+          <w:tab w:val="left" w:pos="284"/>
+        </w:tabs>
+        <w:jc w:val="both"/>
+      </w:pPr>
+      <w:r>
+        <w:t>Com essa alteração, o sistema deve se adaptar para:</w:t>
+      </w:r>
+    </w:p>
+    <w:p>
+      <w:pPr>
+        <w:numPr>
+          <w:ilvl w:val="0"/>
+          <w:numId w:val="12"/>
+        </w:numPr>
+        <w:tabs>
+          <w:tab w:val="left" w:pos="284"/>
+        </w:tabs>
+        <w:jc w:val="both"/>
+      </w:pPr>
+      <w:r>
+        <w:rPr>
+          <w:b/>
+          <w:bCs/>
+        </w:rPr>
+        <w:lastRenderedPageBreak/>
+        <w:t>Contabilizar turnos como dias de trabalho:</w:t>
+      </w:r>
+      <w:r>
+        <w:t xml:space="preserve"> Cada turno atribuído a um funcionário deve ser considerado como um dia de trabalho completo, independentemente da sua duração em horas.</w:t>
+      </w:r>
+    </w:p>
+    <w:p>
+      <w:pPr>
+        <w:numPr>
+          <w:ilvl w:val="0"/>
+          <w:numId w:val="12"/>
+        </w:numPr>
+        <w:tabs>
+          <w:tab w:val="left" w:pos="284"/>
+        </w:tabs>
+        <w:jc w:val="both"/>
+      </w:pPr>
+      <w:r>
+        <w:rPr>
+          <w:b/>
+          <w:bCs/>
+        </w:rPr>
+        <w:t>Ajustar a barra de carga horária:</w:t>
+      </w:r>
+      <w:r>
+        <w:t xml:space="preserve"> A barra que atualmente mostra as horas deve se adaptar para mostrar a quantidade de turnos atribuídos ou a quantidade de dias trabalhados.</w:t>
+      </w:r>
+    </w:p>
+    <w:p>
+      <w:pPr>
+        <w:tabs>
+          <w:tab w:val="left" w:pos="284"/>
+        </w:tabs>
+        <w:jc w:val="both"/>
+        <w:rPr>
+          <w:b/>
+          <w:bCs/>
+        </w:rPr>
+      </w:pPr>
+      <w:r>
+        <w:rPr>
+          <w:b/>
+          <w:bCs/>
+        </w:rPr>
+        <w:t>Exemplo de como o sistema deve se comportar</w:t>
+      </w:r>
+    </w:p>
+    <w:p>
+      <w:pPr>
+        <w:tabs>
+          <w:tab w:val="left" w:pos="284"/>
+        </w:tabs>
+        <w:jc w:val="both"/>
+      </w:pPr>
+      <w:r>
+        <w:t xml:space="preserve">Se um funcionário está no regime de turno e trabalha em um turno de 4 horas, o sistema deve contabilizar como </w:t>
+      </w:r>
+      <w:r>
+        <w:rPr>
+          <w:b/>
+          <w:bCs/>
+        </w:rPr>
+        <w:t>1 dia de trabalho</w:t>
+      </w:r>
+      <w:r>
+        <w:t>, não como 4 horas.</w:t>
+      </w:r>
+    </w:p>
+    <w:p>
+      <w:pPr>
+        <w:tabs>
+          <w:tab w:val="left" w:pos="284"/>
+        </w:tabs>
+        <w:jc w:val="both"/>
+      </w:pPr>
+      <w:r>
+        <w:t xml:space="preserve">A mesma lógica se aplica se o turno for de 12 horas. O sistema também deve contabilizar como </w:t>
+      </w:r>
+      <w:r>
+        <w:rPr>
+          <w:b/>
+          <w:bCs/>
+        </w:rPr>
+        <w:t>1 dia de trabalho</w:t>
+      </w:r>
+      <w:r>
+        <w:t>.</w:t>
+      </w:r>
+    </w:p>
+    <w:p>
+      <w:pPr>
+        <w:pBdr>
+          <w:bottom w:val="single" w:sz="4" w:space="1" w:color="auto"/>
+        </w:pBdr>
+        <w:tabs>
+          <w:tab w:val="left" w:pos="284"/>
+        </w:tabs>
+        <w:jc w:val="both"/>
+      </w:pPr>
+      <w:r>
+        <w:t>Isso simplifica o acompanhamento da carga horária para esses funcionários e evita erros de cálculo.</w:t>
+      </w:r>
+    </w:p>
+    <w:p>
+      <w:pPr>
+        <w:tabs>
+          <w:tab w:val="left" w:pos="284"/>
+        </w:tabs>
+        <w:jc w:val="both"/>
+      </w:pPr>
+      <w:r>
         <w:br/>
       </w:r>
       <w:r>
         <w:br/>
       </w:r>
       <w:r>
+        <w:t>2-</w:t>
+      </w:r>
+      <w:r>
+        <w:t xml:space="preserve"> </w:t>
+      </w:r>
+      <w:r>
+        <w:t>A geração da escala de trabalho não considera corretamente o turno alocado a cada funcionário, gerando inconsistências.</w:t>
+      </w:r>
+    </w:p>
+    <w:p>
+      <w:pPr>
+        <w:tabs>
+          <w:tab w:val="left" w:pos="284"/>
+        </w:tabs>
+        <w:jc w:val="both"/>
+      </w:pPr>
+      <w:r>
+        <w:rPr>
+          <w:b/>
+          <w:bCs/>
+        </w:rPr>
+        <w:t>Comportamento Atual:</w:t>
+      </w:r>
+    </w:p>
+    <w:p>
+      <w:pPr>
+        <w:numPr>
+          <w:ilvl w:val="0"/>
+          <w:numId w:val="13"/>
+        </w:numPr>
+        <w:tabs>
+          <w:tab w:val="left" w:pos="284"/>
+        </w:tabs>
+        <w:jc w:val="both"/>
+      </w:pPr>
+      <w:r>
+        <w:t>O sistema verifica se um funcionário pertence a uma equipe para gerar a escala.</w:t>
+      </w:r>
+    </w:p>
+    <w:p>
+      <w:pPr>
+        <w:numPr>
+          <w:ilvl w:val="0"/>
+          <w:numId w:val="13"/>
+        </w:numPr>
+        <w:tabs>
+          <w:tab w:val="left" w:pos="284"/>
+        </w:tabs>
+        <w:jc w:val="both"/>
+      </w:pPr>
+      <w:r>
+        <w:t>No entanto, ele não associa o funcionário ao turno específico ao qual ele foi atribuído.</w:t>
+      </w:r>
+    </w:p>
+    <w:p>
+      <w:pPr>
+        <w:numPr>
+          <w:ilvl w:val="0"/>
+          <w:numId w:val="13"/>
+        </w:numPr>
+        <w:tabs>
+          <w:tab w:val="left" w:pos="284"/>
+        </w:tabs>
+        <w:jc w:val="both"/>
+      </w:pPr>
+      <w:r>
+        <w:t>Como resultado, o sistema reporta incorretamente que há funcionários faltando em um determinado turno, mesmo que a equipe esteja completa.</w:t>
+      </w:r>
+    </w:p>
+    <w:p>
+      <w:pPr>
+        <w:tabs>
+          <w:tab w:val="left" w:pos="284"/>
+        </w:tabs>
+        <w:jc w:val="both"/>
+      </w:pPr>
+      <w:r>
+        <w:rPr>
+          <w:b/>
+          <w:bCs/>
+        </w:rPr>
+        <w:t>Resultado Desejado:</w:t>
+      </w:r>
+    </w:p>
+    <w:p>
+      <w:pPr>
+        <w:numPr>
+          <w:ilvl w:val="0"/>
+          <w:numId w:val="14"/>
+        </w:numPr>
+        <w:tabs>
+          <w:tab w:val="left" w:pos="284"/>
+        </w:tabs>
+        <w:jc w:val="both"/>
+      </w:pPr>
+      <w:r>
+        <w:t>A escala deve ser gerada considerando tanto a equipe quanto o turno alocado para cada funcionário.</w:t>
+      </w:r>
+    </w:p>
+    <w:p>
+      <w:pPr>
+        <w:numPr>
+          <w:ilvl w:val="0"/>
+          <w:numId w:val="14"/>
+        </w:numPr>
+        <w:tabs>
+          <w:tab w:val="left" w:pos="284"/>
+        </w:tabs>
+        <w:jc w:val="both"/>
+      </w:pPr>
+      <w:r>
+        <w:t>O sistema deve preencher a escala com base nos funcionários que estão atribuídos àquele turno específico.</w:t>
+      </w:r>
+    </w:p>
+    <w:p>
+      <w:pPr>
+        <w:numPr>
+          <w:ilvl w:val="0"/>
+          <w:numId w:val="14"/>
+        </w:numPr>
+        <w:pBdr>
+          <w:bottom w:val="single" w:sz="4" w:space="1" w:color="auto"/>
+        </w:pBdr>
+        <w:tabs>
+          <w:tab w:val="left" w:pos="284"/>
+        </w:tabs>
+        <w:jc w:val="both"/>
+      </w:pPr>
+      <w:r>
+        <w:t>O sistema deve exibir corretamente a equipe completa para cada turno, sem indicar a ausência de funcionários que já foram escalados.</w:t>
+      </w:r>
+    </w:p>
+    <w:p>
+      <w:pPr>
+        <w:tabs>
+          <w:tab w:val="left" w:pos="284"/>
+        </w:tabs>
+        <w:jc w:val="both"/>
+      </w:pPr>
+      <w:r>
         <w:br/>
-        <w:t>bug</w:t>
-      </w:r>
-      <w:r>
-        <w:t>s</w:t>
-      </w:r>
-      <w:r>
-        <w:t>:</w:t>
       </w:r>
       <w:r>
         <w:br/>
       </w:r>
       <w:r>
+        <w:t xml:space="preserve">3- </w:t>
+      </w:r>
+      <w:r>
+        <w:t xml:space="preserve">Ao remover um turno de um único funcionário, o sistema apaga o mesmo turno de </w:t>
+      </w:r>
+      <w:r>
+        <w:rPr>
+          <w:b/>
+          <w:bCs/>
+        </w:rPr>
+        <w:t>todos</w:t>
+      </w:r>
+      <w:r>
+        <w:t xml:space="preserve"> os outros membros da equipe.</w:t>
+      </w:r>
+    </w:p>
+    <w:p>
+      <w:pPr>
+        <w:tabs>
+          <w:tab w:val="left" w:pos="284"/>
+        </w:tabs>
+        <w:jc w:val="both"/>
+      </w:pPr>
+      <w:r>
+        <w:rPr>
+          <w:b/>
+          <w:bCs/>
+        </w:rPr>
+        <w:lastRenderedPageBreak/>
+        <w:t>Comportamento Incorreto:</w:t>
+      </w:r>
+    </w:p>
+    <w:p>
+      <w:pPr>
+        <w:numPr>
+          <w:ilvl w:val="0"/>
+          <w:numId w:val="15"/>
+        </w:numPr>
+        <w:tabs>
+          <w:tab w:val="left" w:pos="284"/>
+        </w:tabs>
+        <w:jc w:val="both"/>
+      </w:pPr>
+      <w:r>
+        <w:t xml:space="preserve">A ação de </w:t>
+      </w:r>
+      <w:r>
+        <w:rPr>
+          <w:b/>
+          <w:bCs/>
+        </w:rPr>
+        <w:t>excluir</w:t>
+      </w:r>
+      <w:r>
+        <w:t xml:space="preserve"> um turno para um funcionário está vinculada a toda a equipe.</w:t>
+      </w:r>
+    </w:p>
+    <w:p>
+      <w:pPr>
+        <w:numPr>
+          <w:ilvl w:val="0"/>
+          <w:numId w:val="15"/>
+        </w:numPr>
+        <w:tabs>
+          <w:tab w:val="left" w:pos="284"/>
+        </w:tabs>
+        <w:jc w:val="both"/>
+      </w:pPr>
+      <w:r>
+        <w:t>A edição individual não é possível, pois a exclusão para um membro afeta o grupo inteiro.</w:t>
+      </w:r>
+    </w:p>
+    <w:p>
+      <w:pPr>
+        <w:tabs>
+          <w:tab w:val="left" w:pos="284"/>
+        </w:tabs>
+        <w:jc w:val="both"/>
+      </w:pPr>
+      <w:r>
+        <w:rPr>
+          <w:b/>
+          <w:bCs/>
+        </w:rPr>
+        <w:t>Comportamento Desejado:</w:t>
+      </w:r>
+    </w:p>
+    <w:p>
+      <w:pPr>
+        <w:numPr>
+          <w:ilvl w:val="0"/>
+          <w:numId w:val="16"/>
+        </w:numPr>
+        <w:tabs>
+          <w:tab w:val="left" w:pos="284"/>
+        </w:tabs>
+        <w:jc w:val="both"/>
+      </w:pPr>
+      <w:r>
+        <w:t xml:space="preserve">O sistema deve permitir a </w:t>
+      </w:r>
+      <w:r>
+        <w:rPr>
+          <w:b/>
+          <w:bCs/>
+        </w:rPr>
+        <w:t>edição individualizada</w:t>
+      </w:r>
+      <w:r>
+        <w:t xml:space="preserve"> das atribuições de turno.</w:t>
+      </w:r>
+    </w:p>
+    <w:p>
+      <w:pPr>
+        <w:numPr>
+          <w:ilvl w:val="0"/>
+          <w:numId w:val="16"/>
+        </w:numPr>
+        <w:tabs>
+          <w:tab w:val="left" w:pos="284"/>
+        </w:tabs>
+        <w:jc w:val="both"/>
+      </w:pPr>
+      <w:r>
+        <w:t xml:space="preserve">Apagar ou alterar o turno de um funcionário deve afetar </w:t>
+      </w:r>
+      <w:r>
+        <w:rPr>
+          <w:b/>
+          <w:bCs/>
+        </w:rPr>
+        <w:t>somente</w:t>
+      </w:r>
+      <w:r>
+        <w:t xml:space="preserve"> aquele funcionário.</w:t>
+      </w:r>
+    </w:p>
+    <w:p>
+      <w:pPr>
+        <w:numPr>
+          <w:ilvl w:val="0"/>
+          <w:numId w:val="16"/>
+        </w:numPr>
+        <w:tabs>
+          <w:tab w:val="left" w:pos="284"/>
+        </w:tabs>
+        <w:jc w:val="both"/>
+      </w:pPr>
+      <w:r>
+        <w:t>A equipe serve apenas para agrupar funcionários, e não para vincular as suas informações de turno.</w:t>
+      </w:r>
+    </w:p>
+    <w:p>
+      <w:pPr>
+        <w:pBdr>
+          <w:bottom w:val="single" w:sz="4" w:space="1" w:color="auto"/>
+        </w:pBdr>
+        <w:tabs>
+          <w:tab w:val="left" w:pos="284"/>
+        </w:tabs>
+        <w:jc w:val="both"/>
+      </w:pPr>
+      <w:r>
+        <w:rPr>
+          <w:b/>
+          <w:bCs/>
+        </w:rPr>
+        <w:t>Resumo:</w:t>
+      </w:r>
+      <w:r>
+        <w:t xml:space="preserve"> A edição de turnos deve ser uma ação por funcionário, não por equipe.</w:t>
+      </w:r>
+    </w:p>
+    <w:p>
+      <w:pPr>
+        <w:tabs>
+          <w:tab w:val="left" w:pos="284"/>
+        </w:tabs>
+        <w:jc w:val="both"/>
+      </w:pPr>
+      <w:r>
         <w:br/>
-        <w:t xml:space="preserve">1 não </w:t>
-      </w:r>
-      <w:r>
-        <w:t>está</w:t>
-      </w:r>
-      <w:r>
-        <w:t xml:space="preserve"> gerando os 2 tipos de PDF</w:t>
-      </w:r>
-      <w:r>
-        <w:t xml:space="preserve"> </w:t>
-      </w:r>
-      <w:r>
-        <w:br/>
-      </w:r>
-      <w:r>
-        <w:br/>
-        <w:t xml:space="preserve">2 a barra de carga horaria deve se adaptar para turno... quando o funcionário esta programado como turno o sistema tenta considerar como hora... nesse caso... cada </w:t>
-      </w:r>
-      <w:r>
-        <w:lastRenderedPageBreak/>
-        <w:t>turno precisa ser considerado como 1 dia trabalhado independentemente de quantas horas tem aquele turno... quando o funcionário não e carga horaria de horas e sim de turno as regras muda para dias trabalhado ou seja quantidade turnos atribuídos</w:t>
-      </w:r>
-      <w:r>
-        <w:br/>
-      </w:r>
-      <w:r>
-        <w:br/>
-        <w:t xml:space="preserve">3 quando a escala é gerada por se o funcionário esta na equipe o turno que é alocado não esta sendo considerado ou seja aparece que </w:t>
+      </w:r>
+      <w:r>
+        <w:t xml:space="preserve">4- </w:t>
+      </w:r>
+      <w:r>
+        <w:t>O sistema permite que um funcionário seja alocado para mais turnos do que o ideal, o que resulta na geração de uma escala com problemas e sem considerar as regras de descanso.</w:t>
+      </w:r>
+    </w:p>
+    <w:p>
+      <w:pPr>
+        <w:tabs>
+          <w:tab w:val="left" w:pos="284"/>
+        </w:tabs>
+        <w:jc w:val="both"/>
+      </w:pPr>
+      <w:r>
+        <w:rPr>
+          <w:b/>
+          <w:bCs/>
+        </w:rPr>
+        <w:t>Comportamento Incorreto:</w:t>
+      </w:r>
+    </w:p>
+    <w:p>
+      <w:pPr>
+        <w:numPr>
+          <w:ilvl w:val="0"/>
+          <w:numId w:val="17"/>
+        </w:numPr>
+        <w:tabs>
+          <w:tab w:val="left" w:pos="284"/>
+        </w:tabs>
+        <w:jc w:val="both"/>
+      </w:pPr>
+      <w:r>
+        <w:t xml:space="preserve">O sistema não </w:t>
       </w:r>
       <w:proofErr w:type="spellStart"/>
       <w:r>
-        <w:t>esta</w:t>
+        <w:t>valida</w:t>
       </w:r>
       <w:proofErr w:type="spellEnd"/>
       <w:r>
-        <w:t xml:space="preserve"> faltando algum funcionário ser atribuído naquele turno</w:t>
-      </w:r>
-      <w:r>
-        <w:br/>
-      </w:r>
-      <w:r>
-        <w:br/>
-        <w:t xml:space="preserve">4 alguns funcionário tem mais turnos alocados do que o necessário... isso não e um problema porem quando isso acontece... os turnos não seguem nenhum tipo de regra de descanso e já gera a escala tudo errada cheia de problema naquele funcionário </w:t>
-      </w:r>
+        <w:t xml:space="preserve"> a quantidade de turnos atribuídos a um funcionário.</w:t>
+      </w:r>
+    </w:p>
+    <w:p>
+      <w:pPr>
+        <w:numPr>
+          <w:ilvl w:val="0"/>
+          <w:numId w:val="17"/>
+        </w:numPr>
+        <w:tabs>
+          <w:tab w:val="left" w:pos="284"/>
+        </w:tabs>
+        <w:jc w:val="both"/>
+      </w:pPr>
+      <w:r>
+        <w:t>Ele não verifica se há um período de descanso adequado entre os turnos.</w:t>
+      </w:r>
+    </w:p>
+    <w:p>
+      <w:pPr>
+        <w:numPr>
+          <w:ilvl w:val="0"/>
+          <w:numId w:val="17"/>
+        </w:numPr>
+        <w:tabs>
+          <w:tab w:val="left" w:pos="284"/>
+        </w:tabs>
+        <w:jc w:val="both"/>
+      </w:pPr>
+      <w:r>
+        <w:t>Por não haver essa validação, a escala é gerada de forma errada, causando conflitos e sobrecarga para o funcionário.</w:t>
+      </w:r>
+    </w:p>
+    <w:p>
+      <w:pPr>
+        <w:tabs>
+          <w:tab w:val="left" w:pos="284"/>
+        </w:tabs>
+        <w:jc w:val="both"/>
+      </w:pPr>
+      <w:r>
+        <w:rPr>
+          <w:b/>
+          <w:bCs/>
+        </w:rPr>
+        <w:t>Comportamento Desejado:</w:t>
+      </w:r>
+    </w:p>
+    <w:p>
+      <w:pPr>
+        <w:numPr>
+          <w:ilvl w:val="0"/>
+          <w:numId w:val="18"/>
+        </w:numPr>
+        <w:tabs>
+          <w:tab w:val="left" w:pos="284"/>
+        </w:tabs>
+        <w:jc w:val="both"/>
+      </w:pPr>
+      <w:r>
+        <w:t>O sistema deve validar e avisar caso o limite de turnos para um funcionário seja excedido.</w:t>
+      </w:r>
+    </w:p>
+    <w:p>
+      <w:pPr>
+        <w:numPr>
+          <w:ilvl w:val="0"/>
+          <w:numId w:val="18"/>
+        </w:numPr>
+        <w:tabs>
+          <w:tab w:val="left" w:pos="284"/>
+        </w:tabs>
+        <w:jc w:val="both"/>
+      </w:pPr>
+      <w:r>
+        <w:t>Ele deve seguir as regras de descanso entre os turnos. Por exemplo, se a regra é de 11 horas de descanso entre um turno e outro, o sistema não deve permitir que os turnos sejam sobrepostos.</w:t>
+      </w:r>
+    </w:p>
+    <w:p>
+      <w:pPr>
+        <w:numPr>
+          <w:ilvl w:val="0"/>
+          <w:numId w:val="18"/>
+        </w:numPr>
+        <w:pBdr>
+          <w:bottom w:val="single" w:sz="4" w:space="1" w:color="auto"/>
+        </w:pBdr>
+        <w:tabs>
+          <w:tab w:val="left" w:pos="284"/>
+        </w:tabs>
+        <w:jc w:val="both"/>
+      </w:pPr>
+      <w:r>
+        <w:t>A escala deve ser gerada sem problemas, respeitando a carga horária e o tempo de descanso do funcionário.</w:t>
+      </w:r>
+    </w:p>
+    <w:p>
+      <w:pPr>
+        <w:tabs>
+          <w:tab w:val="left" w:pos="284"/>
+        </w:tabs>
+        <w:jc w:val="both"/>
+      </w:pPr>
       <w:r>
         <w:br/>
         <w:t xml:space="preserve"> </w:t>
       </w:r>
     </w:p>
     <w:p>
-      <w:r>
-        <w:t>Alterações:</w:t>
-      </w:r>
-      <w:r>
+      <w:pPr>
+        <w:jc w:val="both"/>
+      </w:pPr>
+      <w:r>
+        <w:rPr>
+          <w:sz w:val="32"/>
+          <w:szCs w:val="32"/>
+          <w:u w:val="single"/>
+        </w:rPr>
+        <w:t>Alterações</w:t>
+      </w:r>
+      <w:r>
+        <w:rPr>
+          <w:sz w:val="32"/>
+          <w:szCs w:val="32"/>
+        </w:rPr>
+        <w:t>:</w:t>
+      </w:r>
+    </w:p>
+    <w:p>
+      <w:pPr>
+        <w:jc w:val="both"/>
+        <w:rPr>
+          <w:b/>
+          <w:bCs/>
+        </w:rPr>
+      </w:pPr>
+      <w:r>
+        <w:lastRenderedPageBreak/>
         <w:br/>
-        <w:t xml:space="preserve">precisamos refazer a caixa de ferramenta para ficar extremamente mais compacta para isso pensei em deixar ela </w:t>
-      </w:r>
-      <w:r>
-        <w:t>flutuando</w:t>
-      </w:r>
-      <w:r>
-        <w:t xml:space="preserve"> </w:t>
-      </w:r>
-      <w:r>
-        <w:t xml:space="preserve">fixada </w:t>
-      </w:r>
-      <w:r>
-        <w:t xml:space="preserve">no </w:t>
+      </w:r>
+      <w:r>
+        <w:t xml:space="preserve">1 </w:t>
+      </w:r>
+      <w:r>
+        <w:rPr>
+          <w:b/>
+          <w:bCs/>
+        </w:rPr>
+        <w:t>Redesenho da Caixa de Ferramentas</w:t>
+      </w:r>
+    </w:p>
+    <w:p>
+      <w:pPr>
+        <w:jc w:val="both"/>
+      </w:pPr>
+      <w:r>
+        <w:t>O novo design da caixa de ferramentas foca em compactar os controles e organizá-los de forma mais intuitiva, deixando o espaço principal da tela livre.</w:t>
+      </w:r>
+    </w:p>
+    <w:p>
+      <w:pPr>
+        <w:jc w:val="both"/>
+      </w:pPr>
+      <w:r>
+        <w:rPr>
+          <w:b/>
+          <w:bCs/>
+        </w:rPr>
+        <w:t>Principais Pontos de Melhoria:</w:t>
+      </w:r>
+    </w:p>
+    <w:p>
+      <w:pPr>
+        <w:numPr>
+          <w:ilvl w:val="0"/>
+          <w:numId w:val="19"/>
+        </w:numPr>
+        <w:jc w:val="both"/>
+      </w:pPr>
+      <w:r>
+        <w:rPr>
+          <w:b/>
+          <w:bCs/>
+        </w:rPr>
+        <w:t>Formato Flutuante e Fixo:</w:t>
+      </w:r>
+      <w:r>
+        <w:t xml:space="preserve"> A caixa de ferramentas será uma barra fina e flutuante, fixada na parte inferior (</w:t>
       </w:r>
       <w:proofErr w:type="spellStart"/>
       <w:r>
@@ -203,43 +1090,330 @@
       </w:r>
       <w:proofErr w:type="spellEnd"/>
       <w:r>
-        <w:t xml:space="preserve"> da tela </w:t>
-      </w:r>
+        <w:t>) da tela. Isso garante que ela esteja sempre acessível, sem obstruir o conteúdo principal.</w:t>
+      </w:r>
+    </w:p>
+    <w:p>
+      <w:pPr>
+        <w:numPr>
+          <w:ilvl w:val="0"/>
+          <w:numId w:val="19"/>
+        </w:numPr>
+        <w:jc w:val="both"/>
+      </w:pPr>
+      <w:r>
+        <w:rPr>
+          <w:b/>
+          <w:bCs/>
+        </w:rPr>
+        <w:t>Conteúdo Vertical:</w:t>
+      </w:r>
+      <w:r>
+        <w:t xml:space="preserve"> Todos os elementos da barra serão organizados verticalmente, permitindo um design mais compacto.</w:t>
+      </w:r>
+    </w:p>
+    <w:p>
+      <w:pPr>
+        <w:numPr>
+          <w:ilvl w:val="0"/>
+          <w:numId w:val="19"/>
+        </w:numPr>
+        <w:jc w:val="both"/>
+      </w:pPr>
+      <w:r>
+        <w:rPr>
+          <w:b/>
+          <w:bCs/>
+        </w:rPr>
+        <w:t>Organização dos Botões:</w:t>
+      </w:r>
+    </w:p>
+    <w:p>
+      <w:pPr>
+        <w:numPr>
+          <w:ilvl w:val="1"/>
+          <w:numId w:val="19"/>
+        </w:numPr>
+        <w:jc w:val="both"/>
+      </w:pPr>
+      <w:r>
+        <w:rPr>
+          <w:b/>
+          <w:bCs/>
+        </w:rPr>
+        <w:t>Linha Superior:</w:t>
+      </w:r>
+      <w:r>
+        <w:t xml:space="preserve"> Conterá os botões de </w:t>
+      </w:r>
+      <w:r>
+        <w:rPr>
+          <w:b/>
+          <w:bCs/>
+        </w:rPr>
+        <w:t>"Edição de Funcionário"</w:t>
+      </w:r>
+      <w:r>
+        <w:t xml:space="preserve"> e </w:t>
+      </w:r>
+      <w:r>
+        <w:rPr>
+          <w:b/>
+          <w:bCs/>
+        </w:rPr>
+        <w:t>"Apagar"</w:t>
+      </w:r>
+      <w:r>
+        <w:t>. Estes botões manterão o formato atual, com ícone e texto, por serem ações frequentemente usadas.</w:t>
+      </w:r>
+    </w:p>
+    <w:p>
+      <w:pPr>
+        <w:numPr>
+          <w:ilvl w:val="1"/>
+          <w:numId w:val="19"/>
+        </w:numPr>
+        <w:jc w:val="both"/>
+      </w:pPr>
+      <w:r>
+        <w:rPr>
+          <w:b/>
+          <w:bCs/>
+        </w:rPr>
+        <w:t>Linha Inferior:</w:t>
+      </w:r>
+      <w:r>
+        <w:t xml:space="preserve"> Conterá os botões de </w:t>
+      </w:r>
+      <w:r>
+        <w:rPr>
+          <w:b/>
+          <w:bCs/>
+        </w:rPr>
+        <w:t>"Avisos"</w:t>
+      </w:r>
+      <w:r>
+        <w:t xml:space="preserve">, </w:t>
+      </w:r>
+      <w:r>
+        <w:rPr>
+          <w:b/>
+          <w:bCs/>
+        </w:rPr>
+        <w:t>"Configuração"</w:t>
+      </w:r>
+      <w:r>
+        <w:t xml:space="preserve"> e </w:t>
+      </w:r>
+      <w:r>
+        <w:rPr>
+          <w:b/>
+          <w:bCs/>
+        </w:rPr>
+        <w:t>"Informação de Atalhos"</w:t>
+      </w:r>
+      <w:r>
+        <w:t>. Estes serão representados apenas por ícones para economizar espaço e manter a barra mais fina.</w:t>
+      </w:r>
+    </w:p>
+    <w:p>
+      <w:pPr>
+        <w:numPr>
+          <w:ilvl w:val="0"/>
+          <w:numId w:val="19"/>
+        </w:numPr>
+        <w:pBdr>
+          <w:bottom w:val="single" w:sz="4" w:space="1" w:color="auto"/>
+        </w:pBdr>
+        <w:jc w:val="both"/>
+      </w:pPr>
+      <w:r>
+        <w:rPr>
+          <w:b/>
+          <w:bCs/>
+        </w:rPr>
+        <w:t>Exibição de Conteúdo:</w:t>
+      </w:r>
+      <w:r>
+        <w:t xml:space="preserve"> O restante do card da caixa de ferramentas, ao lado dos botões, será o espaço onde o conteúdo de cada botão selecionado será exibido e reorganizado, mantendo a interface organizada e limpa.</w:t>
+      </w:r>
+    </w:p>
+    <w:p>
+      <w:pPr>
+        <w:jc w:val="both"/>
+        <w:rPr>
+          <w:b/>
+          <w:bCs/>
+        </w:rPr>
+      </w:pPr>
       <w:r>
         <w:br/>
-        <w:t>ela será extremamente fina e o conteúdo será todo na vertical</w:t>
       </w:r>
       <w:r>
         <w:br/>
-        <w:t>no canto esquerdo terá os 5 botões (edição de funcionário-apagar- avisos-</w:t>
-      </w:r>
-      <w:proofErr w:type="spellStart"/>
-      <w:r>
-        <w:t>configuraçao</w:t>
-      </w:r>
-      <w:proofErr w:type="spellEnd"/>
-      <w:r>
-        <w:t xml:space="preserve"> -e o botão de informação de atalho do sistema) empilhados verticalmente divididos em duas linhas... na primeira linha terá o botão de apagar e funcionário... esse dois botões ficara ‘’grandes’’ como já e hoje com o nome escrito e o emoji... na linha de baixo terá os 3 </w:t>
-      </w:r>
-      <w:proofErr w:type="spellStart"/>
-      <w:r>
-        <w:t>botoes</w:t>
-      </w:r>
-      <w:proofErr w:type="spellEnd"/>
-      <w:r>
-        <w:t xml:space="preserve"> (configuração atalho e aviso) apenas o emoji--- o resto d</w:t>
-      </w:r>
-      <w:r>
-        <w:t xml:space="preserve">o card aparecera os conteúdos de cada botão </w:t>
-      </w:r>
-      <w:proofErr w:type="spellStart"/>
-      <w:r>
-        <w:t>selecionaro</w:t>
-      </w:r>
-      <w:proofErr w:type="spellEnd"/>
-      <w:r>
-        <w:t xml:space="preserve"> reorganizado </w:t>
-      </w:r>
+      </w:r>
+      <w:r>
+        <w:t xml:space="preserve">2 </w:t>
+      </w:r>
+      <w:r>
+        <w:rPr>
+          <w:b/>
+          <w:bCs/>
+        </w:rPr>
+        <w:t>Nova Aba de Observações na Escala de Trabalho</w:t>
+      </w:r>
+    </w:p>
+    <w:p>
+      <w:pPr>
+        <w:jc w:val="both"/>
+      </w:pPr>
+      <w:r>
+        <w:t>Essa nova aba permitirá ao usuário incluir anotações relevantes que serão vinculadas diretamente à escala. Isso melhora a comunicação e a transparência, garantindo que informações importantes não se percam.</w:t>
+      </w:r>
+    </w:p>
+    <w:p>
+      <w:pPr>
+        <w:jc w:val="both"/>
+      </w:pPr>
+      <w:r>
+        <w:rPr>
+          <w:b/>
+          <w:bCs/>
+        </w:rPr>
+        <w:t>Principais funcionalidades:</w:t>
+      </w:r>
+    </w:p>
+    <w:p>
+      <w:pPr>
+        <w:numPr>
+          <w:ilvl w:val="0"/>
+          <w:numId w:val="20"/>
+        </w:numPr>
+        <w:jc w:val="both"/>
+      </w:pPr>
+      <w:r>
+        <w:rPr>
+          <w:b/>
+          <w:bCs/>
+        </w:rPr>
+        <w:t>Campo de Texto Dedicado:</w:t>
+      </w:r>
+      <w:r>
+        <w:t xml:space="preserve"> Uma nova aba ou campo de texto no painel da escala será criado, exclusivamente para a inserção de observações. O usuário poderá digitar anotações como justificativas para mudanças, informações de última hora ou qualquer outro detalhe importante.</w:t>
+      </w:r>
+    </w:p>
+    <w:p>
+      <w:pPr>
+        <w:numPr>
+          <w:ilvl w:val="0"/>
+          <w:numId w:val="20"/>
+        </w:numPr>
+        <w:jc w:val="both"/>
+      </w:pPr>
+      <w:r>
+        <w:rPr>
+          <w:b/>
+          <w:bCs/>
+        </w:rPr>
+        <w:t>Armazenamento e Acesso Fácil:</w:t>
+      </w:r>
+      <w:r>
+        <w:t xml:space="preserve"> As observações serão salvas com a escala, permitindo que os gestores e a equipe consultem o histórico de anotações a qualquer momento.</w:t>
+      </w:r>
+    </w:p>
+    <w:p>
+      <w:pPr>
+        <w:numPr>
+          <w:ilvl w:val="0"/>
+          <w:numId w:val="20"/>
+        </w:numPr>
+        <w:jc w:val="both"/>
+      </w:pPr>
+      <w:r>
+        <w:rPr>
+          <w:b/>
+          <w:bCs/>
+        </w:rPr>
+        <w:lastRenderedPageBreak/>
+        <w:t>Impressão Automática:</w:t>
+      </w:r>
+      <w:r>
+        <w:t xml:space="preserve"> Se o campo de observações estiver preenchido, o texto será automaticamente incluído na versão impressa da escala completa. Isso garante que todos os envolvidos tenham acesso às informações, mesmo em documentos físicos.</w:t>
+      </w:r>
+    </w:p>
+    <w:p>
+      <w:pPr>
+        <w:jc w:val="both"/>
+      </w:pPr>
+      <w:r>
+        <w:rPr>
+          <w:b/>
+          <w:bCs/>
+        </w:rPr>
+        <w:t>Benefícios:</w:t>
+      </w:r>
+    </w:p>
+    <w:p>
+      <w:pPr>
+        <w:numPr>
+          <w:ilvl w:val="0"/>
+          <w:numId w:val="21"/>
+        </w:numPr>
+        <w:jc w:val="both"/>
+      </w:pPr>
+      <w:r>
+        <w:rPr>
+          <w:b/>
+          <w:bCs/>
+        </w:rPr>
+        <w:t>Melhora na Comunicação:</w:t>
+      </w:r>
+      <w:r>
+        <w:t xml:space="preserve"> Reduz a necessidade de e-mails ou mensagens externas, centralizando todas as informações em um único lugar.</w:t>
+      </w:r>
+    </w:p>
+    <w:p>
+      <w:pPr>
+        <w:numPr>
+          <w:ilvl w:val="0"/>
+          <w:numId w:val="21"/>
+        </w:numPr>
+        <w:jc w:val="both"/>
+      </w:pPr>
+      <w:r>
+        <w:rPr>
+          <w:b/>
+          <w:bCs/>
+        </w:rPr>
+        <w:t>Transparência:</w:t>
+      </w:r>
+      <w:r>
+        <w:t xml:space="preserve"> Justificativas e explicações sobre a escala ficam visíveis para todos, evitando mal-entendidos.</w:t>
+      </w:r>
+    </w:p>
+    <w:p>
+      <w:pPr>
+        <w:numPr>
+          <w:ilvl w:val="0"/>
+          <w:numId w:val="21"/>
+        </w:numPr>
+        <w:jc w:val="both"/>
+      </w:pPr>
+      <w:r>
+        <w:rPr>
+          <w:b/>
+          <w:bCs/>
+        </w:rPr>
+        <w:t>Otimização do Fluxo de Trabalho:</w:t>
+      </w:r>
+      <w:r>
+        <w:t xml:space="preserve"> O gestor pode adicionar anotações sobre atrasos, faltas ou trocas de turno, tornando o processo de gestão da escala mais eficiente.</w:t>
+      </w:r>
+    </w:p>
+    <w:p>
+      <w:pPr>
+        <w:jc w:val="both"/>
+      </w:pPr>
     </w:p>
     <w:p>
       <w:pPr>
@@ -532,6 +1706,304 @@
     </w:lvl>
   </w:abstractNum>
   <w:abstractNum w:abstractNumId="2" w15:restartNumberingAfterBreak="0">
+    <w:nsid w:val="0ADA6CE6"/>
+    <w:multiLevelType w:val="multilevel"/>
+    <w:tmpl w:val="F91084D6"/>
+    <w:lvl w:ilvl="0">
+      <w:start w:val="1"/>
+      <w:numFmt w:val="bullet"/>
+      <w:lvlText w:val=""/>
+      <w:lvlJc w:val="left"/>
+      <w:pPr>
+        <w:tabs>
+          <w:tab w:val="num" w:pos="720"/>
+        </w:tabs>
+        <w:ind w:left="720" w:hanging="360"/>
+      </w:pPr>
+      <w:rPr>
+        <w:rFonts w:ascii="Symbol" w:hAnsi="Symbol" w:hint="default"/>
+        <w:sz w:val="20"/>
+      </w:rPr>
+    </w:lvl>
+    <w:lvl w:ilvl="1" w:tentative="1">
+      <w:start w:val="1"/>
+      <w:numFmt w:val="bullet"/>
+      <w:lvlText w:val="o"/>
+      <w:lvlJc w:val="left"/>
+      <w:pPr>
+        <w:tabs>
+          <w:tab w:val="num" w:pos="1440"/>
+        </w:tabs>
+        <w:ind w:left="1440" w:hanging="360"/>
+      </w:pPr>
+      <w:rPr>
+        <w:rFonts w:ascii="Courier New" w:hAnsi="Courier New" w:hint="default"/>
+        <w:sz w:val="20"/>
+      </w:rPr>
+    </w:lvl>
+    <w:lvl w:ilvl="2" w:tentative="1">
+      <w:start w:val="1"/>
+      <w:numFmt w:val="bullet"/>
+      <w:lvlText w:val=""/>
+      <w:lvlJc w:val="left"/>
+      <w:pPr>
+        <w:tabs>
+          <w:tab w:val="num" w:pos="2160"/>
+        </w:tabs>
+        <w:ind w:left="2160" w:hanging="360"/>
+      </w:pPr>
+      <w:rPr>
+        <w:rFonts w:ascii="Wingdings" w:hAnsi="Wingdings" w:hint="default"/>
+        <w:sz w:val="20"/>
+      </w:rPr>
+    </w:lvl>
+    <w:lvl w:ilvl="3" w:tentative="1">
+      <w:start w:val="1"/>
+      <w:numFmt w:val="bullet"/>
+      <w:lvlText w:val=""/>
+      <w:lvlJc w:val="left"/>
+      <w:pPr>
+        <w:tabs>
+          <w:tab w:val="num" w:pos="2880"/>
+        </w:tabs>
+        <w:ind w:left="2880" w:hanging="360"/>
+      </w:pPr>
+      <w:rPr>
+        <w:rFonts w:ascii="Wingdings" w:hAnsi="Wingdings" w:hint="default"/>
+        <w:sz w:val="20"/>
+      </w:rPr>
+    </w:lvl>
+    <w:lvl w:ilvl="4" w:tentative="1">
+      <w:start w:val="1"/>
+      <w:numFmt w:val="bullet"/>
+      <w:lvlText w:val=""/>
+      <w:lvlJc w:val="left"/>
+      <w:pPr>
+        <w:tabs>
+          <w:tab w:val="num" w:pos="3600"/>
+        </w:tabs>
+        <w:ind w:left="3600" w:hanging="360"/>
+      </w:pPr>
+      <w:rPr>
+        <w:rFonts w:ascii="Wingdings" w:hAnsi="Wingdings" w:hint="default"/>
+        <w:sz w:val="20"/>
+      </w:rPr>
+    </w:lvl>
+    <w:lvl w:ilvl="5" w:tentative="1">
+      <w:start w:val="1"/>
+      <w:numFmt w:val="bullet"/>
+      <w:lvlText w:val=""/>
+      <w:lvlJc w:val="left"/>
+      <w:pPr>
+        <w:tabs>
+          <w:tab w:val="num" w:pos="4320"/>
+        </w:tabs>
+        <w:ind w:left="4320" w:hanging="360"/>
+      </w:pPr>
+      <w:rPr>
+        <w:rFonts w:ascii="Wingdings" w:hAnsi="Wingdings" w:hint="default"/>
+        <w:sz w:val="20"/>
+      </w:rPr>
+    </w:lvl>
+    <w:lvl w:ilvl="6" w:tentative="1">
+      <w:start w:val="1"/>
+      <w:numFmt w:val="bullet"/>
+      <w:lvlText w:val=""/>
+      <w:lvlJc w:val="left"/>
+      <w:pPr>
+        <w:tabs>
+          <w:tab w:val="num" w:pos="5040"/>
+        </w:tabs>
+        <w:ind w:left="5040" w:hanging="360"/>
+      </w:pPr>
+      <w:rPr>
+        <w:rFonts w:ascii="Wingdings" w:hAnsi="Wingdings" w:hint="default"/>
+        <w:sz w:val="20"/>
+      </w:rPr>
+    </w:lvl>
+    <w:lvl w:ilvl="7" w:tentative="1">
+      <w:start w:val="1"/>
+      <w:numFmt w:val="bullet"/>
+      <w:lvlText w:val=""/>
+      <w:lvlJc w:val="left"/>
+      <w:pPr>
+        <w:tabs>
+          <w:tab w:val="num" w:pos="5760"/>
+        </w:tabs>
+        <w:ind w:left="5760" w:hanging="360"/>
+      </w:pPr>
+      <w:rPr>
+        <w:rFonts w:ascii="Wingdings" w:hAnsi="Wingdings" w:hint="default"/>
+        <w:sz w:val="20"/>
+      </w:rPr>
+    </w:lvl>
+    <w:lvl w:ilvl="8" w:tentative="1">
+      <w:start w:val="1"/>
+      <w:numFmt w:val="bullet"/>
+      <w:lvlText w:val=""/>
+      <w:lvlJc w:val="left"/>
+      <w:pPr>
+        <w:tabs>
+          <w:tab w:val="num" w:pos="6480"/>
+        </w:tabs>
+        <w:ind w:left="6480" w:hanging="360"/>
+      </w:pPr>
+      <w:rPr>
+        <w:rFonts w:ascii="Wingdings" w:hAnsi="Wingdings" w:hint="default"/>
+        <w:sz w:val="20"/>
+      </w:rPr>
+    </w:lvl>
+  </w:abstractNum>
+  <w:abstractNum w:abstractNumId="3" w15:restartNumberingAfterBreak="0">
+    <w:nsid w:val="10FC34E5"/>
+    <w:multiLevelType w:val="multilevel"/>
+    <w:tmpl w:val="0920865A"/>
+    <w:lvl w:ilvl="0">
+      <w:start w:val="1"/>
+      <w:numFmt w:val="bullet"/>
+      <w:lvlText w:val=""/>
+      <w:lvlJc w:val="left"/>
+      <w:pPr>
+        <w:tabs>
+          <w:tab w:val="num" w:pos="720"/>
+        </w:tabs>
+        <w:ind w:left="720" w:hanging="360"/>
+      </w:pPr>
+      <w:rPr>
+        <w:rFonts w:ascii="Symbol" w:hAnsi="Symbol" w:hint="default"/>
+        <w:sz w:val="20"/>
+      </w:rPr>
+    </w:lvl>
+    <w:lvl w:ilvl="1" w:tentative="1">
+      <w:start w:val="1"/>
+      <w:numFmt w:val="bullet"/>
+      <w:lvlText w:val="o"/>
+      <w:lvlJc w:val="left"/>
+      <w:pPr>
+        <w:tabs>
+          <w:tab w:val="num" w:pos="1440"/>
+        </w:tabs>
+        <w:ind w:left="1440" w:hanging="360"/>
+      </w:pPr>
+      <w:rPr>
+        <w:rFonts w:ascii="Courier New" w:hAnsi="Courier New" w:hint="default"/>
+        <w:sz w:val="20"/>
+      </w:rPr>
+    </w:lvl>
+    <w:lvl w:ilvl="2" w:tentative="1">
+      <w:start w:val="1"/>
+      <w:numFmt w:val="bullet"/>
+      <w:lvlText w:val=""/>
+      <w:lvlJc w:val="left"/>
+      <w:pPr>
+        <w:tabs>
+          <w:tab w:val="num" w:pos="2160"/>
+        </w:tabs>
+        <w:ind w:left="2160" w:hanging="360"/>
+      </w:pPr>
+      <w:rPr>
+        <w:rFonts w:ascii="Wingdings" w:hAnsi="Wingdings" w:hint="default"/>
+        <w:sz w:val="20"/>
+      </w:rPr>
+    </w:lvl>
+    <w:lvl w:ilvl="3" w:tentative="1">
+      <w:start w:val="1"/>
+      <w:numFmt w:val="bullet"/>
+      <w:lvlText w:val=""/>
+      <w:lvlJc w:val="left"/>
+      <w:pPr>
+        <w:tabs>
+          <w:tab w:val="num" w:pos="2880"/>
+        </w:tabs>
+        <w:ind w:left="2880" w:hanging="360"/>
+      </w:pPr>
+      <w:rPr>
+        <w:rFonts w:ascii="Wingdings" w:hAnsi="Wingdings" w:hint="default"/>
+        <w:sz w:val="20"/>
+      </w:rPr>
+    </w:lvl>
+    <w:lvl w:ilvl="4" w:tentative="1">
+      <w:start w:val="1"/>
+      <w:numFmt w:val="bullet"/>
+      <w:lvlText w:val=""/>
+      <w:lvlJc w:val="left"/>
+      <w:pPr>
+        <w:tabs>
+          <w:tab w:val="num" w:pos="3600"/>
+        </w:tabs>
+        <w:ind w:left="3600" w:hanging="360"/>
+      </w:pPr>
+      <w:rPr>
+        <w:rFonts w:ascii="Wingdings" w:hAnsi="Wingdings" w:hint="default"/>
+        <w:sz w:val="20"/>
+      </w:rPr>
+    </w:lvl>
+    <w:lvl w:ilvl="5" w:tentative="1">
+      <w:start w:val="1"/>
+      <w:numFmt w:val="bullet"/>
+      <w:lvlText w:val=""/>
+      <w:lvlJc w:val="left"/>
+      <w:pPr>
+        <w:tabs>
+          <w:tab w:val="num" w:pos="4320"/>
+        </w:tabs>
+        <w:ind w:left="4320" w:hanging="360"/>
+      </w:pPr>
+      <w:rPr>
+        <w:rFonts w:ascii="Wingdings" w:hAnsi="Wingdings" w:hint="default"/>
+        <w:sz w:val="20"/>
+      </w:rPr>
+    </w:lvl>
+    <w:lvl w:ilvl="6" w:tentative="1">
+      <w:start w:val="1"/>
+      <w:numFmt w:val="bullet"/>
+      <w:lvlText w:val=""/>
+      <w:lvlJc w:val="left"/>
+      <w:pPr>
+        <w:tabs>
+          <w:tab w:val="num" w:pos="5040"/>
+        </w:tabs>
+        <w:ind w:left="5040" w:hanging="360"/>
+      </w:pPr>
+      <w:rPr>
+        <w:rFonts w:ascii="Wingdings" w:hAnsi="Wingdings" w:hint="default"/>
+        <w:sz w:val="20"/>
+      </w:rPr>
+    </w:lvl>
+    <w:lvl w:ilvl="7" w:tentative="1">
+      <w:start w:val="1"/>
+      <w:numFmt w:val="bullet"/>
+      <w:lvlText w:val=""/>
+      <w:lvlJc w:val="left"/>
+      <w:pPr>
+        <w:tabs>
+          <w:tab w:val="num" w:pos="5760"/>
+        </w:tabs>
+        <w:ind w:left="5760" w:hanging="360"/>
+      </w:pPr>
+      <w:rPr>
+        <w:rFonts w:ascii="Wingdings" w:hAnsi="Wingdings" w:hint="default"/>
+        <w:sz w:val="20"/>
+      </w:rPr>
+    </w:lvl>
+    <w:lvl w:ilvl="8" w:tentative="1">
+      <w:start w:val="1"/>
+      <w:numFmt w:val="bullet"/>
+      <w:lvlText w:val=""/>
+      <w:lvlJc w:val="left"/>
+      <w:pPr>
+        <w:tabs>
+          <w:tab w:val="num" w:pos="6480"/>
+        </w:tabs>
+        <w:ind w:left="6480" w:hanging="360"/>
+      </w:pPr>
+      <w:rPr>
+        <w:rFonts w:ascii="Wingdings" w:hAnsi="Wingdings" w:hint="default"/>
+        <w:sz w:val="20"/>
+      </w:rPr>
+    </w:lvl>
+  </w:abstractNum>
+  <w:abstractNum w:abstractNumId="4" w15:restartNumberingAfterBreak="0">
     <w:nsid w:val="1D201B64"/>
     <w:multiLevelType w:val="multilevel"/>
     <w:tmpl w:val="E2E40148"/>
@@ -680,7 +2152,7 @@
       </w:rPr>
     </w:lvl>
   </w:abstractNum>
-  <w:abstractNum w:abstractNumId="3" w15:restartNumberingAfterBreak="0">
+  <w:abstractNum w:abstractNumId="5" w15:restartNumberingAfterBreak="0">
     <w:nsid w:val="1D376BDD"/>
     <w:multiLevelType w:val="multilevel"/>
     <w:tmpl w:val="AD341216"/>
@@ -829,7 +2301,7 @@
       </w:rPr>
     </w:lvl>
   </w:abstractNum>
-  <w:abstractNum w:abstractNumId="4" w15:restartNumberingAfterBreak="0">
+  <w:abstractNum w:abstractNumId="6" w15:restartNumberingAfterBreak="0">
     <w:nsid w:val="24E63524"/>
     <w:multiLevelType w:val="multilevel"/>
     <w:tmpl w:val="CE36A818"/>
@@ -978,7 +2450,156 @@
       </w:rPr>
     </w:lvl>
   </w:abstractNum>
-  <w:abstractNum w:abstractNumId="5" w15:restartNumberingAfterBreak="0">
+  <w:abstractNum w:abstractNumId="7" w15:restartNumberingAfterBreak="0">
+    <w:nsid w:val="29FE39ED"/>
+    <w:multiLevelType w:val="multilevel"/>
+    <w:tmpl w:val="F13AD3D6"/>
+    <w:lvl w:ilvl="0">
+      <w:start w:val="1"/>
+      <w:numFmt w:val="bullet"/>
+      <w:lvlText w:val=""/>
+      <w:lvlJc w:val="left"/>
+      <w:pPr>
+        <w:tabs>
+          <w:tab w:val="num" w:pos="720"/>
+        </w:tabs>
+        <w:ind w:left="720" w:hanging="360"/>
+      </w:pPr>
+      <w:rPr>
+        <w:rFonts w:ascii="Symbol" w:hAnsi="Symbol" w:hint="default"/>
+        <w:sz w:val="20"/>
+      </w:rPr>
+    </w:lvl>
+    <w:lvl w:ilvl="1">
+      <w:start w:val="1"/>
+      <w:numFmt w:val="bullet"/>
+      <w:lvlText w:val="o"/>
+      <w:lvlJc w:val="left"/>
+      <w:pPr>
+        <w:tabs>
+          <w:tab w:val="num" w:pos="1440"/>
+        </w:tabs>
+        <w:ind w:left="1440" w:hanging="360"/>
+      </w:pPr>
+      <w:rPr>
+        <w:rFonts w:ascii="Courier New" w:hAnsi="Courier New" w:hint="default"/>
+        <w:sz w:val="20"/>
+      </w:rPr>
+    </w:lvl>
+    <w:lvl w:ilvl="2" w:tentative="1">
+      <w:start w:val="1"/>
+      <w:numFmt w:val="bullet"/>
+      <w:lvlText w:val=""/>
+      <w:lvlJc w:val="left"/>
+      <w:pPr>
+        <w:tabs>
+          <w:tab w:val="num" w:pos="2160"/>
+        </w:tabs>
+        <w:ind w:left="2160" w:hanging="360"/>
+      </w:pPr>
+      <w:rPr>
+        <w:rFonts w:ascii="Wingdings" w:hAnsi="Wingdings" w:hint="default"/>
+        <w:sz w:val="20"/>
+      </w:rPr>
+    </w:lvl>
+    <w:lvl w:ilvl="3" w:tentative="1">
+      <w:start w:val="1"/>
+      <w:numFmt w:val="bullet"/>
+      <w:lvlText w:val=""/>
+      <w:lvlJc w:val="left"/>
+      <w:pPr>
+        <w:tabs>
+          <w:tab w:val="num" w:pos="2880"/>
+        </w:tabs>
+        <w:ind w:left="2880" w:hanging="360"/>
+      </w:pPr>
+      <w:rPr>
+        <w:rFonts w:ascii="Wingdings" w:hAnsi="Wingdings" w:hint="default"/>
+        <w:sz w:val="20"/>
+      </w:rPr>
+    </w:lvl>
+    <w:lvl w:ilvl="4" w:tentative="1">
+      <w:start w:val="1"/>
+      <w:numFmt w:val="bullet"/>
+      <w:lvlText w:val=""/>
+      <w:lvlJc w:val="left"/>
+      <w:pPr>
+        <w:tabs>
+          <w:tab w:val="num" w:pos="3600"/>
+        </w:tabs>
+        <w:ind w:left="3600" w:hanging="360"/>
+      </w:pPr>
+      <w:rPr>
+        <w:rFonts w:ascii="Wingdings" w:hAnsi="Wingdings" w:hint="default"/>
+        <w:sz w:val="20"/>
+      </w:rPr>
+    </w:lvl>
+    <w:lvl w:ilvl="5" w:tentative="1">
+      <w:start w:val="1"/>
+      <w:numFmt w:val="bullet"/>
+      <w:lvlText w:val=""/>
+      <w:lvlJc w:val="left"/>
+      <w:pPr>
+        <w:tabs>
+          <w:tab w:val="num" w:pos="4320"/>
+        </w:tabs>
+        <w:ind w:left="4320" w:hanging="360"/>
+      </w:pPr>
+      <w:rPr>
+        <w:rFonts w:ascii="Wingdings" w:hAnsi="Wingdings" w:hint="default"/>
+        <w:sz w:val="20"/>
+      </w:rPr>
+    </w:lvl>
+    <w:lvl w:ilvl="6" w:tentative="1">
+      <w:start w:val="1"/>
+      <w:numFmt w:val="bullet"/>
+      <w:lvlText w:val=""/>
+      <w:lvlJc w:val="left"/>
+      <w:pPr>
+        <w:tabs>
+          <w:tab w:val="num" w:pos="5040"/>
+        </w:tabs>
+        <w:ind w:left="5040" w:hanging="360"/>
+      </w:pPr>
+      <w:rPr>
+        <w:rFonts w:ascii="Wingdings" w:hAnsi="Wingdings" w:hint="default"/>
+        <w:sz w:val="20"/>
+      </w:rPr>
+    </w:lvl>
+    <w:lvl w:ilvl="7" w:tentative="1">
+      <w:start w:val="1"/>
+      <w:numFmt w:val="bullet"/>
+      <w:lvlText w:val=""/>
+      <w:lvlJc w:val="left"/>
+      <w:pPr>
+        <w:tabs>
+          <w:tab w:val="num" w:pos="5760"/>
+        </w:tabs>
+        <w:ind w:left="5760" w:hanging="360"/>
+      </w:pPr>
+      <w:rPr>
+        <w:rFonts w:ascii="Wingdings" w:hAnsi="Wingdings" w:hint="default"/>
+        <w:sz w:val="20"/>
+      </w:rPr>
+    </w:lvl>
+    <w:lvl w:ilvl="8" w:tentative="1">
+      <w:start w:val="1"/>
+      <w:numFmt w:val="bullet"/>
+      <w:lvlText w:val=""/>
+      <w:lvlJc w:val="left"/>
+      <w:pPr>
+        <w:tabs>
+          <w:tab w:val="num" w:pos="6480"/>
+        </w:tabs>
+        <w:ind w:left="6480" w:hanging="360"/>
+      </w:pPr>
+      <w:rPr>
+        <w:rFonts w:ascii="Wingdings" w:hAnsi="Wingdings" w:hint="default"/>
+        <w:sz w:val="20"/>
+      </w:rPr>
+    </w:lvl>
+  </w:abstractNum>
+  <w:abstractNum w:abstractNumId="8" w15:restartNumberingAfterBreak="0">
     <w:nsid w:val="31D61163"/>
     <w:multiLevelType w:val="multilevel"/>
     <w:tmpl w:val="569ADE9A"/>
@@ -1091,7 +2712,7 @@
       </w:pPr>
     </w:lvl>
   </w:abstractNum>
-  <w:abstractNum w:abstractNumId="6" w15:restartNumberingAfterBreak="0">
+  <w:abstractNum w:abstractNumId="9" w15:restartNumberingAfterBreak="0">
     <w:nsid w:val="33CB3AAA"/>
     <w:multiLevelType w:val="multilevel"/>
     <w:tmpl w:val="8F1243D6"/>
@@ -1204,7 +2825,603 @@
       </w:pPr>
     </w:lvl>
   </w:abstractNum>
-  <w:abstractNum w:abstractNumId="7" w15:restartNumberingAfterBreak="0">
+  <w:abstractNum w:abstractNumId="10" w15:restartNumberingAfterBreak="0">
+    <w:nsid w:val="345A1A99"/>
+    <w:multiLevelType w:val="multilevel"/>
+    <w:tmpl w:val="1E227A12"/>
+    <w:lvl w:ilvl="0">
+      <w:start w:val="1"/>
+      <w:numFmt w:val="bullet"/>
+      <w:lvlText w:val=""/>
+      <w:lvlJc w:val="left"/>
+      <w:pPr>
+        <w:tabs>
+          <w:tab w:val="num" w:pos="720"/>
+        </w:tabs>
+        <w:ind w:left="720" w:hanging="360"/>
+      </w:pPr>
+      <w:rPr>
+        <w:rFonts w:ascii="Symbol" w:hAnsi="Symbol" w:hint="default"/>
+        <w:sz w:val="20"/>
+      </w:rPr>
+    </w:lvl>
+    <w:lvl w:ilvl="1" w:tentative="1">
+      <w:start w:val="1"/>
+      <w:numFmt w:val="bullet"/>
+      <w:lvlText w:val="o"/>
+      <w:lvlJc w:val="left"/>
+      <w:pPr>
+        <w:tabs>
+          <w:tab w:val="num" w:pos="1440"/>
+        </w:tabs>
+        <w:ind w:left="1440" w:hanging="360"/>
+      </w:pPr>
+      <w:rPr>
+        <w:rFonts w:ascii="Courier New" w:hAnsi="Courier New" w:hint="default"/>
+        <w:sz w:val="20"/>
+      </w:rPr>
+    </w:lvl>
+    <w:lvl w:ilvl="2" w:tentative="1">
+      <w:start w:val="1"/>
+      <w:numFmt w:val="bullet"/>
+      <w:lvlText w:val=""/>
+      <w:lvlJc w:val="left"/>
+      <w:pPr>
+        <w:tabs>
+          <w:tab w:val="num" w:pos="2160"/>
+        </w:tabs>
+        <w:ind w:left="2160" w:hanging="360"/>
+      </w:pPr>
+      <w:rPr>
+        <w:rFonts w:ascii="Wingdings" w:hAnsi="Wingdings" w:hint="default"/>
+        <w:sz w:val="20"/>
+      </w:rPr>
+    </w:lvl>
+    <w:lvl w:ilvl="3" w:tentative="1">
+      <w:start w:val="1"/>
+      <w:numFmt w:val="bullet"/>
+      <w:lvlText w:val=""/>
+      <w:lvlJc w:val="left"/>
+      <w:pPr>
+        <w:tabs>
+          <w:tab w:val="num" w:pos="2880"/>
+        </w:tabs>
+        <w:ind w:left="2880" w:hanging="360"/>
+      </w:pPr>
+      <w:rPr>
+        <w:rFonts w:ascii="Wingdings" w:hAnsi="Wingdings" w:hint="default"/>
+        <w:sz w:val="20"/>
+      </w:rPr>
+    </w:lvl>
+    <w:lvl w:ilvl="4" w:tentative="1">
+      <w:start w:val="1"/>
+      <w:numFmt w:val="bullet"/>
+      <w:lvlText w:val=""/>
+      <w:lvlJc w:val="left"/>
+      <w:pPr>
+        <w:tabs>
+          <w:tab w:val="num" w:pos="3600"/>
+        </w:tabs>
+        <w:ind w:left="3600" w:hanging="360"/>
+      </w:pPr>
+      <w:rPr>
+        <w:rFonts w:ascii="Wingdings" w:hAnsi="Wingdings" w:hint="default"/>
+        <w:sz w:val="20"/>
+      </w:rPr>
+    </w:lvl>
+    <w:lvl w:ilvl="5" w:tentative="1">
+      <w:start w:val="1"/>
+      <w:numFmt w:val="bullet"/>
+      <w:lvlText w:val=""/>
+      <w:lvlJc w:val="left"/>
+      <w:pPr>
+        <w:tabs>
+          <w:tab w:val="num" w:pos="4320"/>
+        </w:tabs>
+        <w:ind w:left="4320" w:hanging="360"/>
+      </w:pPr>
+      <w:rPr>
+        <w:rFonts w:ascii="Wingdings" w:hAnsi="Wingdings" w:hint="default"/>
+        <w:sz w:val="20"/>
+      </w:rPr>
+    </w:lvl>
+    <w:lvl w:ilvl="6" w:tentative="1">
+      <w:start w:val="1"/>
+      <w:numFmt w:val="bullet"/>
+      <w:lvlText w:val=""/>
+      <w:lvlJc w:val="left"/>
+      <w:pPr>
+        <w:tabs>
+          <w:tab w:val="num" w:pos="5040"/>
+        </w:tabs>
+        <w:ind w:left="5040" w:hanging="360"/>
+      </w:pPr>
+      <w:rPr>
+        <w:rFonts w:ascii="Wingdings" w:hAnsi="Wingdings" w:hint="default"/>
+        <w:sz w:val="20"/>
+      </w:rPr>
+    </w:lvl>
+    <w:lvl w:ilvl="7" w:tentative="1">
+      <w:start w:val="1"/>
+      <w:numFmt w:val="bullet"/>
+      <w:lvlText w:val=""/>
+      <w:lvlJc w:val="left"/>
+      <w:pPr>
+        <w:tabs>
+          <w:tab w:val="num" w:pos="5760"/>
+        </w:tabs>
+        <w:ind w:left="5760" w:hanging="360"/>
+      </w:pPr>
+      <w:rPr>
+        <w:rFonts w:ascii="Wingdings" w:hAnsi="Wingdings" w:hint="default"/>
+        <w:sz w:val="20"/>
+      </w:rPr>
+    </w:lvl>
+    <w:lvl w:ilvl="8" w:tentative="1">
+      <w:start w:val="1"/>
+      <w:numFmt w:val="bullet"/>
+      <w:lvlText w:val=""/>
+      <w:lvlJc w:val="left"/>
+      <w:pPr>
+        <w:tabs>
+          <w:tab w:val="num" w:pos="6480"/>
+        </w:tabs>
+        <w:ind w:left="6480" w:hanging="360"/>
+      </w:pPr>
+      <w:rPr>
+        <w:rFonts w:ascii="Wingdings" w:hAnsi="Wingdings" w:hint="default"/>
+        <w:sz w:val="20"/>
+      </w:rPr>
+    </w:lvl>
+  </w:abstractNum>
+  <w:abstractNum w:abstractNumId="11" w15:restartNumberingAfterBreak="0">
+    <w:nsid w:val="353C09B2"/>
+    <w:multiLevelType w:val="multilevel"/>
+    <w:tmpl w:val="654EDF7E"/>
+    <w:lvl w:ilvl="0">
+      <w:start w:val="1"/>
+      <w:numFmt w:val="bullet"/>
+      <w:lvlText w:val=""/>
+      <w:lvlJc w:val="left"/>
+      <w:pPr>
+        <w:tabs>
+          <w:tab w:val="num" w:pos="720"/>
+        </w:tabs>
+        <w:ind w:left="720" w:hanging="360"/>
+      </w:pPr>
+      <w:rPr>
+        <w:rFonts w:ascii="Symbol" w:hAnsi="Symbol" w:hint="default"/>
+        <w:sz w:val="20"/>
+      </w:rPr>
+    </w:lvl>
+    <w:lvl w:ilvl="1" w:tentative="1">
+      <w:start w:val="1"/>
+      <w:numFmt w:val="bullet"/>
+      <w:lvlText w:val="o"/>
+      <w:lvlJc w:val="left"/>
+      <w:pPr>
+        <w:tabs>
+          <w:tab w:val="num" w:pos="1440"/>
+        </w:tabs>
+        <w:ind w:left="1440" w:hanging="360"/>
+      </w:pPr>
+      <w:rPr>
+        <w:rFonts w:ascii="Courier New" w:hAnsi="Courier New" w:hint="default"/>
+        <w:sz w:val="20"/>
+      </w:rPr>
+    </w:lvl>
+    <w:lvl w:ilvl="2" w:tentative="1">
+      <w:start w:val="1"/>
+      <w:numFmt w:val="bullet"/>
+      <w:lvlText w:val=""/>
+      <w:lvlJc w:val="left"/>
+      <w:pPr>
+        <w:tabs>
+          <w:tab w:val="num" w:pos="2160"/>
+        </w:tabs>
+        <w:ind w:left="2160" w:hanging="360"/>
+      </w:pPr>
+      <w:rPr>
+        <w:rFonts w:ascii="Wingdings" w:hAnsi="Wingdings" w:hint="default"/>
+        <w:sz w:val="20"/>
+      </w:rPr>
+    </w:lvl>
+    <w:lvl w:ilvl="3" w:tentative="1">
+      <w:start w:val="1"/>
+      <w:numFmt w:val="bullet"/>
+      <w:lvlText w:val=""/>
+      <w:lvlJc w:val="left"/>
+      <w:pPr>
+        <w:tabs>
+          <w:tab w:val="num" w:pos="2880"/>
+        </w:tabs>
+        <w:ind w:left="2880" w:hanging="360"/>
+      </w:pPr>
+      <w:rPr>
+        <w:rFonts w:ascii="Wingdings" w:hAnsi="Wingdings" w:hint="default"/>
+        <w:sz w:val="20"/>
+      </w:rPr>
+    </w:lvl>
+    <w:lvl w:ilvl="4" w:tentative="1">
+      <w:start w:val="1"/>
+      <w:numFmt w:val="bullet"/>
+      <w:lvlText w:val=""/>
+      <w:lvlJc w:val="left"/>
+      <w:pPr>
+        <w:tabs>
+          <w:tab w:val="num" w:pos="3600"/>
+        </w:tabs>
+        <w:ind w:left="3600" w:hanging="360"/>
+      </w:pPr>
+      <w:rPr>
+        <w:rFonts w:ascii="Wingdings" w:hAnsi="Wingdings" w:hint="default"/>
+        <w:sz w:val="20"/>
+      </w:rPr>
+    </w:lvl>
+    <w:lvl w:ilvl="5" w:tentative="1">
+      <w:start w:val="1"/>
+      <w:numFmt w:val="bullet"/>
+      <w:lvlText w:val=""/>
+      <w:lvlJc w:val="left"/>
+      <w:pPr>
+        <w:tabs>
+          <w:tab w:val="num" w:pos="4320"/>
+        </w:tabs>
+        <w:ind w:left="4320" w:hanging="360"/>
+      </w:pPr>
+      <w:rPr>
+        <w:rFonts w:ascii="Wingdings" w:hAnsi="Wingdings" w:hint="default"/>
+        <w:sz w:val="20"/>
+      </w:rPr>
+    </w:lvl>
+    <w:lvl w:ilvl="6" w:tentative="1">
+      <w:start w:val="1"/>
+      <w:numFmt w:val="bullet"/>
+      <w:lvlText w:val=""/>
+      <w:lvlJc w:val="left"/>
+      <w:pPr>
+        <w:tabs>
+          <w:tab w:val="num" w:pos="5040"/>
+        </w:tabs>
+        <w:ind w:left="5040" w:hanging="360"/>
+      </w:pPr>
+      <w:rPr>
+        <w:rFonts w:ascii="Wingdings" w:hAnsi="Wingdings" w:hint="default"/>
+        <w:sz w:val="20"/>
+      </w:rPr>
+    </w:lvl>
+    <w:lvl w:ilvl="7" w:tentative="1">
+      <w:start w:val="1"/>
+      <w:numFmt w:val="bullet"/>
+      <w:lvlText w:val=""/>
+      <w:lvlJc w:val="left"/>
+      <w:pPr>
+        <w:tabs>
+          <w:tab w:val="num" w:pos="5760"/>
+        </w:tabs>
+        <w:ind w:left="5760" w:hanging="360"/>
+      </w:pPr>
+      <w:rPr>
+        <w:rFonts w:ascii="Wingdings" w:hAnsi="Wingdings" w:hint="default"/>
+        <w:sz w:val="20"/>
+      </w:rPr>
+    </w:lvl>
+    <w:lvl w:ilvl="8" w:tentative="1">
+      <w:start w:val="1"/>
+      <w:numFmt w:val="bullet"/>
+      <w:lvlText w:val=""/>
+      <w:lvlJc w:val="left"/>
+      <w:pPr>
+        <w:tabs>
+          <w:tab w:val="num" w:pos="6480"/>
+        </w:tabs>
+        <w:ind w:left="6480" w:hanging="360"/>
+      </w:pPr>
+      <w:rPr>
+        <w:rFonts w:ascii="Wingdings" w:hAnsi="Wingdings" w:hint="default"/>
+        <w:sz w:val="20"/>
+      </w:rPr>
+    </w:lvl>
+  </w:abstractNum>
+  <w:abstractNum w:abstractNumId="12" w15:restartNumberingAfterBreak="0">
+    <w:nsid w:val="37492B84"/>
+    <w:multiLevelType w:val="multilevel"/>
+    <w:tmpl w:val="5AAC1434"/>
+    <w:lvl w:ilvl="0">
+      <w:start w:val="1"/>
+      <w:numFmt w:val="bullet"/>
+      <w:lvlText w:val=""/>
+      <w:lvlJc w:val="left"/>
+      <w:pPr>
+        <w:tabs>
+          <w:tab w:val="num" w:pos="720"/>
+        </w:tabs>
+        <w:ind w:left="720" w:hanging="360"/>
+      </w:pPr>
+      <w:rPr>
+        <w:rFonts w:ascii="Symbol" w:hAnsi="Symbol" w:hint="default"/>
+        <w:sz w:val="20"/>
+      </w:rPr>
+    </w:lvl>
+    <w:lvl w:ilvl="1" w:tentative="1">
+      <w:start w:val="1"/>
+      <w:numFmt w:val="bullet"/>
+      <w:lvlText w:val="o"/>
+      <w:lvlJc w:val="left"/>
+      <w:pPr>
+        <w:tabs>
+          <w:tab w:val="num" w:pos="1440"/>
+        </w:tabs>
+        <w:ind w:left="1440" w:hanging="360"/>
+      </w:pPr>
+      <w:rPr>
+        <w:rFonts w:ascii="Courier New" w:hAnsi="Courier New" w:hint="default"/>
+        <w:sz w:val="20"/>
+      </w:rPr>
+    </w:lvl>
+    <w:lvl w:ilvl="2" w:tentative="1">
+      <w:start w:val="1"/>
+      <w:numFmt w:val="bullet"/>
+      <w:lvlText w:val=""/>
+      <w:lvlJc w:val="left"/>
+      <w:pPr>
+        <w:tabs>
+          <w:tab w:val="num" w:pos="2160"/>
+        </w:tabs>
+        <w:ind w:left="2160" w:hanging="360"/>
+      </w:pPr>
+      <w:rPr>
+        <w:rFonts w:ascii="Wingdings" w:hAnsi="Wingdings" w:hint="default"/>
+        <w:sz w:val="20"/>
+      </w:rPr>
+    </w:lvl>
+    <w:lvl w:ilvl="3" w:tentative="1">
+      <w:start w:val="1"/>
+      <w:numFmt w:val="bullet"/>
+      <w:lvlText w:val=""/>
+      <w:lvlJc w:val="left"/>
+      <w:pPr>
+        <w:tabs>
+          <w:tab w:val="num" w:pos="2880"/>
+        </w:tabs>
+        <w:ind w:left="2880" w:hanging="360"/>
+      </w:pPr>
+      <w:rPr>
+        <w:rFonts w:ascii="Wingdings" w:hAnsi="Wingdings" w:hint="default"/>
+        <w:sz w:val="20"/>
+      </w:rPr>
+    </w:lvl>
+    <w:lvl w:ilvl="4" w:tentative="1">
+      <w:start w:val="1"/>
+      <w:numFmt w:val="bullet"/>
+      <w:lvlText w:val=""/>
+      <w:lvlJc w:val="left"/>
+      <w:pPr>
+        <w:tabs>
+          <w:tab w:val="num" w:pos="3600"/>
+        </w:tabs>
+        <w:ind w:left="3600" w:hanging="360"/>
+      </w:pPr>
+      <w:rPr>
+        <w:rFonts w:ascii="Wingdings" w:hAnsi="Wingdings" w:hint="default"/>
+        <w:sz w:val="20"/>
+      </w:rPr>
+    </w:lvl>
+    <w:lvl w:ilvl="5" w:tentative="1">
+      <w:start w:val="1"/>
+      <w:numFmt w:val="bullet"/>
+      <w:lvlText w:val=""/>
+      <w:lvlJc w:val="left"/>
+      <w:pPr>
+        <w:tabs>
+          <w:tab w:val="num" w:pos="4320"/>
+        </w:tabs>
+        <w:ind w:left="4320" w:hanging="360"/>
+      </w:pPr>
+      <w:rPr>
+        <w:rFonts w:ascii="Wingdings" w:hAnsi="Wingdings" w:hint="default"/>
+        <w:sz w:val="20"/>
+      </w:rPr>
+    </w:lvl>
+    <w:lvl w:ilvl="6" w:tentative="1">
+      <w:start w:val="1"/>
+      <w:numFmt w:val="bullet"/>
+      <w:lvlText w:val=""/>
+      <w:lvlJc w:val="left"/>
+      <w:pPr>
+        <w:tabs>
+          <w:tab w:val="num" w:pos="5040"/>
+        </w:tabs>
+        <w:ind w:left="5040" w:hanging="360"/>
+      </w:pPr>
+      <w:rPr>
+        <w:rFonts w:ascii="Wingdings" w:hAnsi="Wingdings" w:hint="default"/>
+        <w:sz w:val="20"/>
+      </w:rPr>
+    </w:lvl>
+    <w:lvl w:ilvl="7" w:tentative="1">
+      <w:start w:val="1"/>
+      <w:numFmt w:val="bullet"/>
+      <w:lvlText w:val=""/>
+      <w:lvlJc w:val="left"/>
+      <w:pPr>
+        <w:tabs>
+          <w:tab w:val="num" w:pos="5760"/>
+        </w:tabs>
+        <w:ind w:left="5760" w:hanging="360"/>
+      </w:pPr>
+      <w:rPr>
+        <w:rFonts w:ascii="Wingdings" w:hAnsi="Wingdings" w:hint="default"/>
+        <w:sz w:val="20"/>
+      </w:rPr>
+    </w:lvl>
+    <w:lvl w:ilvl="8" w:tentative="1">
+      <w:start w:val="1"/>
+      <w:numFmt w:val="bullet"/>
+      <w:lvlText w:val=""/>
+      <w:lvlJc w:val="left"/>
+      <w:pPr>
+        <w:tabs>
+          <w:tab w:val="num" w:pos="6480"/>
+        </w:tabs>
+        <w:ind w:left="6480" w:hanging="360"/>
+      </w:pPr>
+      <w:rPr>
+        <w:rFonts w:ascii="Wingdings" w:hAnsi="Wingdings" w:hint="default"/>
+        <w:sz w:val="20"/>
+      </w:rPr>
+    </w:lvl>
+  </w:abstractNum>
+  <w:abstractNum w:abstractNumId="13" w15:restartNumberingAfterBreak="0">
+    <w:nsid w:val="38AC5A36"/>
+    <w:multiLevelType w:val="multilevel"/>
+    <w:tmpl w:val="3C329970"/>
+    <w:lvl w:ilvl="0">
+      <w:start w:val="1"/>
+      <w:numFmt w:val="bullet"/>
+      <w:lvlText w:val=""/>
+      <w:lvlJc w:val="left"/>
+      <w:pPr>
+        <w:tabs>
+          <w:tab w:val="num" w:pos="720"/>
+        </w:tabs>
+        <w:ind w:left="720" w:hanging="360"/>
+      </w:pPr>
+      <w:rPr>
+        <w:rFonts w:ascii="Symbol" w:hAnsi="Symbol" w:hint="default"/>
+        <w:sz w:val="20"/>
+      </w:rPr>
+    </w:lvl>
+    <w:lvl w:ilvl="1" w:tentative="1">
+      <w:start w:val="1"/>
+      <w:numFmt w:val="bullet"/>
+      <w:lvlText w:val="o"/>
+      <w:lvlJc w:val="left"/>
+      <w:pPr>
+        <w:tabs>
+          <w:tab w:val="num" w:pos="1440"/>
+        </w:tabs>
+        <w:ind w:left="1440" w:hanging="360"/>
+      </w:pPr>
+      <w:rPr>
+        <w:rFonts w:ascii="Courier New" w:hAnsi="Courier New" w:hint="default"/>
+        <w:sz w:val="20"/>
+      </w:rPr>
+    </w:lvl>
+    <w:lvl w:ilvl="2" w:tentative="1">
+      <w:start w:val="1"/>
+      <w:numFmt w:val="bullet"/>
+      <w:lvlText w:val=""/>
+      <w:lvlJc w:val="left"/>
+      <w:pPr>
+        <w:tabs>
+          <w:tab w:val="num" w:pos="2160"/>
+        </w:tabs>
+        <w:ind w:left="2160" w:hanging="360"/>
+      </w:pPr>
+      <w:rPr>
+        <w:rFonts w:ascii="Wingdings" w:hAnsi="Wingdings" w:hint="default"/>
+        <w:sz w:val="20"/>
+      </w:rPr>
+    </w:lvl>
+    <w:lvl w:ilvl="3" w:tentative="1">
+      <w:start w:val="1"/>
+      <w:numFmt w:val="bullet"/>
+      <w:lvlText w:val=""/>
+      <w:lvlJc w:val="left"/>
+      <w:pPr>
+        <w:tabs>
+          <w:tab w:val="num" w:pos="2880"/>
+        </w:tabs>
+        <w:ind w:left="2880" w:hanging="360"/>
+      </w:pPr>
+      <w:rPr>
+        <w:rFonts w:ascii="Wingdings" w:hAnsi="Wingdings" w:hint="default"/>
+        <w:sz w:val="20"/>
+      </w:rPr>
+    </w:lvl>
+    <w:lvl w:ilvl="4" w:tentative="1">
+      <w:start w:val="1"/>
+      <w:numFmt w:val="bullet"/>
+      <w:lvlText w:val=""/>
+      <w:lvlJc w:val="left"/>
+      <w:pPr>
+        <w:tabs>
+          <w:tab w:val="num" w:pos="3600"/>
+        </w:tabs>
+        <w:ind w:left="3600" w:hanging="360"/>
+      </w:pPr>
+      <w:rPr>
+        <w:rFonts w:ascii="Wingdings" w:hAnsi="Wingdings" w:hint="default"/>
+        <w:sz w:val="20"/>
+      </w:rPr>
+    </w:lvl>
+    <w:lvl w:ilvl="5" w:tentative="1">
+      <w:start w:val="1"/>
+      <w:numFmt w:val="bullet"/>
+      <w:lvlText w:val=""/>
+      <w:lvlJc w:val="left"/>
+      <w:pPr>
+        <w:tabs>
+          <w:tab w:val="num" w:pos="4320"/>
+        </w:tabs>
+        <w:ind w:left="4320" w:hanging="360"/>
+      </w:pPr>
+      <w:rPr>
+        <w:rFonts w:ascii="Wingdings" w:hAnsi="Wingdings" w:hint="default"/>
+        <w:sz w:val="20"/>
+      </w:rPr>
+    </w:lvl>
+    <w:lvl w:ilvl="6" w:tentative="1">
+      <w:start w:val="1"/>
+      <w:numFmt w:val="bullet"/>
+      <w:lvlText w:val=""/>
+      <w:lvlJc w:val="left"/>
+      <w:pPr>
+        <w:tabs>
+          <w:tab w:val="num" w:pos="5040"/>
+        </w:tabs>
+        <w:ind w:left="5040" w:hanging="360"/>
+      </w:pPr>
+      <w:rPr>
+        <w:rFonts w:ascii="Wingdings" w:hAnsi="Wingdings" w:hint="default"/>
+        <w:sz w:val="20"/>
+      </w:rPr>
+    </w:lvl>
+    <w:lvl w:ilvl="7" w:tentative="1">
+      <w:start w:val="1"/>
+      <w:numFmt w:val="bullet"/>
+      <w:lvlText w:val=""/>
+      <w:lvlJc w:val="left"/>
+      <w:pPr>
+        <w:tabs>
+          <w:tab w:val="num" w:pos="5760"/>
+        </w:tabs>
+        <w:ind w:left="5760" w:hanging="360"/>
+      </w:pPr>
+      <w:rPr>
+        <w:rFonts w:ascii="Wingdings" w:hAnsi="Wingdings" w:hint="default"/>
+        <w:sz w:val="20"/>
+      </w:rPr>
+    </w:lvl>
+    <w:lvl w:ilvl="8" w:tentative="1">
+      <w:start w:val="1"/>
+      <w:numFmt w:val="bullet"/>
+      <w:lvlText w:val=""/>
+      <w:lvlJc w:val="left"/>
+      <w:pPr>
+        <w:tabs>
+          <w:tab w:val="num" w:pos="6480"/>
+        </w:tabs>
+        <w:ind w:left="6480" w:hanging="360"/>
+      </w:pPr>
+      <w:rPr>
+        <w:rFonts w:ascii="Wingdings" w:hAnsi="Wingdings" w:hint="default"/>
+        <w:sz w:val="20"/>
+      </w:rPr>
+    </w:lvl>
+  </w:abstractNum>
+  <w:abstractNum w:abstractNumId="14" w15:restartNumberingAfterBreak="0">
     <w:nsid w:val="405A0D8A"/>
     <w:multiLevelType w:val="multilevel"/>
     <w:tmpl w:val="229E7718"/>
@@ -1321,7 +3538,156 @@
       </w:pPr>
     </w:lvl>
   </w:abstractNum>
-  <w:abstractNum w:abstractNumId="8" w15:restartNumberingAfterBreak="0">
+  <w:abstractNum w:abstractNumId="15" w15:restartNumberingAfterBreak="0">
+    <w:nsid w:val="4E0D06AF"/>
+    <w:multiLevelType w:val="multilevel"/>
+    <w:tmpl w:val="4E64E81C"/>
+    <w:lvl w:ilvl="0">
+      <w:start w:val="1"/>
+      <w:numFmt w:val="bullet"/>
+      <w:lvlText w:val=""/>
+      <w:lvlJc w:val="left"/>
+      <w:pPr>
+        <w:tabs>
+          <w:tab w:val="num" w:pos="720"/>
+        </w:tabs>
+        <w:ind w:left="720" w:hanging="360"/>
+      </w:pPr>
+      <w:rPr>
+        <w:rFonts w:ascii="Symbol" w:hAnsi="Symbol" w:hint="default"/>
+        <w:sz w:val="20"/>
+      </w:rPr>
+    </w:lvl>
+    <w:lvl w:ilvl="1" w:tentative="1">
+      <w:start w:val="1"/>
+      <w:numFmt w:val="bullet"/>
+      <w:lvlText w:val="o"/>
+      <w:lvlJc w:val="left"/>
+      <w:pPr>
+        <w:tabs>
+          <w:tab w:val="num" w:pos="1440"/>
+        </w:tabs>
+        <w:ind w:left="1440" w:hanging="360"/>
+      </w:pPr>
+      <w:rPr>
+        <w:rFonts w:ascii="Courier New" w:hAnsi="Courier New" w:hint="default"/>
+        <w:sz w:val="20"/>
+      </w:rPr>
+    </w:lvl>
+    <w:lvl w:ilvl="2" w:tentative="1">
+      <w:start w:val="1"/>
+      <w:numFmt w:val="bullet"/>
+      <w:lvlText w:val=""/>
+      <w:lvlJc w:val="left"/>
+      <w:pPr>
+        <w:tabs>
+          <w:tab w:val="num" w:pos="2160"/>
+        </w:tabs>
+        <w:ind w:left="2160" w:hanging="360"/>
+      </w:pPr>
+      <w:rPr>
+        <w:rFonts w:ascii="Wingdings" w:hAnsi="Wingdings" w:hint="default"/>
+        <w:sz w:val="20"/>
+      </w:rPr>
+    </w:lvl>
+    <w:lvl w:ilvl="3" w:tentative="1">
+      <w:start w:val="1"/>
+      <w:numFmt w:val="bullet"/>
+      <w:lvlText w:val=""/>
+      <w:lvlJc w:val="left"/>
+      <w:pPr>
+        <w:tabs>
+          <w:tab w:val="num" w:pos="2880"/>
+        </w:tabs>
+        <w:ind w:left="2880" w:hanging="360"/>
+      </w:pPr>
+      <w:rPr>
+        <w:rFonts w:ascii="Wingdings" w:hAnsi="Wingdings" w:hint="default"/>
+        <w:sz w:val="20"/>
+      </w:rPr>
+    </w:lvl>
+    <w:lvl w:ilvl="4" w:tentative="1">
+      <w:start w:val="1"/>
+      <w:numFmt w:val="bullet"/>
+      <w:lvlText w:val=""/>
+      <w:lvlJc w:val="left"/>
+      <w:pPr>
+        <w:tabs>
+          <w:tab w:val="num" w:pos="3600"/>
+        </w:tabs>
+        <w:ind w:left="3600" w:hanging="360"/>
+      </w:pPr>
+      <w:rPr>
+        <w:rFonts w:ascii="Wingdings" w:hAnsi="Wingdings" w:hint="default"/>
+        <w:sz w:val="20"/>
+      </w:rPr>
+    </w:lvl>
+    <w:lvl w:ilvl="5" w:tentative="1">
+      <w:start w:val="1"/>
+      <w:numFmt w:val="bullet"/>
+      <w:lvlText w:val=""/>
+      <w:lvlJc w:val="left"/>
+      <w:pPr>
+        <w:tabs>
+          <w:tab w:val="num" w:pos="4320"/>
+        </w:tabs>
+        <w:ind w:left="4320" w:hanging="360"/>
+      </w:pPr>
+      <w:rPr>
+        <w:rFonts w:ascii="Wingdings" w:hAnsi="Wingdings" w:hint="default"/>
+        <w:sz w:val="20"/>
+      </w:rPr>
+    </w:lvl>
+    <w:lvl w:ilvl="6" w:tentative="1">
+      <w:start w:val="1"/>
+      <w:numFmt w:val="bullet"/>
+      <w:lvlText w:val=""/>
+      <w:lvlJc w:val="left"/>
+      <w:pPr>
+        <w:tabs>
+          <w:tab w:val="num" w:pos="5040"/>
+        </w:tabs>
+        <w:ind w:left="5040" w:hanging="360"/>
+      </w:pPr>
+      <w:rPr>
+        <w:rFonts w:ascii="Wingdings" w:hAnsi="Wingdings" w:hint="default"/>
+        <w:sz w:val="20"/>
+      </w:rPr>
+    </w:lvl>
+    <w:lvl w:ilvl="7" w:tentative="1">
+      <w:start w:val="1"/>
+      <w:numFmt w:val="bullet"/>
+      <w:lvlText w:val=""/>
+      <w:lvlJc w:val="left"/>
+      <w:pPr>
+        <w:tabs>
+          <w:tab w:val="num" w:pos="5760"/>
+        </w:tabs>
+        <w:ind w:left="5760" w:hanging="360"/>
+      </w:pPr>
+      <w:rPr>
+        <w:rFonts w:ascii="Wingdings" w:hAnsi="Wingdings" w:hint="default"/>
+        <w:sz w:val="20"/>
+      </w:rPr>
+    </w:lvl>
+    <w:lvl w:ilvl="8" w:tentative="1">
+      <w:start w:val="1"/>
+      <w:numFmt w:val="bullet"/>
+      <w:lvlText w:val=""/>
+      <w:lvlJc w:val="left"/>
+      <w:pPr>
+        <w:tabs>
+          <w:tab w:val="num" w:pos="6480"/>
+        </w:tabs>
+        <w:ind w:left="6480" w:hanging="360"/>
+      </w:pPr>
+      <w:rPr>
+        <w:rFonts w:ascii="Wingdings" w:hAnsi="Wingdings" w:hint="default"/>
+        <w:sz w:val="20"/>
+      </w:rPr>
+    </w:lvl>
+  </w:abstractNum>
+  <w:abstractNum w:abstractNumId="16" w15:restartNumberingAfterBreak="0">
     <w:nsid w:val="527D5746"/>
     <w:multiLevelType w:val="multilevel"/>
     <w:tmpl w:val="AA90D36E"/>
@@ -1470,7 +3836,156 @@
       </w:rPr>
     </w:lvl>
   </w:abstractNum>
-  <w:abstractNum w:abstractNumId="9" w15:restartNumberingAfterBreak="0">
+  <w:abstractNum w:abstractNumId="17" w15:restartNumberingAfterBreak="0">
+    <w:nsid w:val="55211338"/>
+    <w:multiLevelType w:val="multilevel"/>
+    <w:tmpl w:val="DCF080F0"/>
+    <w:lvl w:ilvl="0">
+      <w:start w:val="1"/>
+      <w:numFmt w:val="bullet"/>
+      <w:lvlText w:val=""/>
+      <w:lvlJc w:val="left"/>
+      <w:pPr>
+        <w:tabs>
+          <w:tab w:val="num" w:pos="720"/>
+        </w:tabs>
+        <w:ind w:left="720" w:hanging="360"/>
+      </w:pPr>
+      <w:rPr>
+        <w:rFonts w:ascii="Symbol" w:hAnsi="Symbol" w:hint="default"/>
+        <w:sz w:val="20"/>
+      </w:rPr>
+    </w:lvl>
+    <w:lvl w:ilvl="1" w:tentative="1">
+      <w:start w:val="1"/>
+      <w:numFmt w:val="bullet"/>
+      <w:lvlText w:val="o"/>
+      <w:lvlJc w:val="left"/>
+      <w:pPr>
+        <w:tabs>
+          <w:tab w:val="num" w:pos="1440"/>
+        </w:tabs>
+        <w:ind w:left="1440" w:hanging="360"/>
+      </w:pPr>
+      <w:rPr>
+        <w:rFonts w:ascii="Courier New" w:hAnsi="Courier New" w:hint="default"/>
+        <w:sz w:val="20"/>
+      </w:rPr>
+    </w:lvl>
+    <w:lvl w:ilvl="2" w:tentative="1">
+      <w:start w:val="1"/>
+      <w:numFmt w:val="bullet"/>
+      <w:lvlText w:val=""/>
+      <w:lvlJc w:val="left"/>
+      <w:pPr>
+        <w:tabs>
+          <w:tab w:val="num" w:pos="2160"/>
+        </w:tabs>
+        <w:ind w:left="2160" w:hanging="360"/>
+      </w:pPr>
+      <w:rPr>
+        <w:rFonts w:ascii="Wingdings" w:hAnsi="Wingdings" w:hint="default"/>
+        <w:sz w:val="20"/>
+      </w:rPr>
+    </w:lvl>
+    <w:lvl w:ilvl="3" w:tentative="1">
+      <w:start w:val="1"/>
+      <w:numFmt w:val="bullet"/>
+      <w:lvlText w:val=""/>
+      <w:lvlJc w:val="left"/>
+      <w:pPr>
+        <w:tabs>
+          <w:tab w:val="num" w:pos="2880"/>
+        </w:tabs>
+        <w:ind w:left="2880" w:hanging="360"/>
+      </w:pPr>
+      <w:rPr>
+        <w:rFonts w:ascii="Wingdings" w:hAnsi="Wingdings" w:hint="default"/>
+        <w:sz w:val="20"/>
+      </w:rPr>
+    </w:lvl>
+    <w:lvl w:ilvl="4" w:tentative="1">
+      <w:start w:val="1"/>
+      <w:numFmt w:val="bullet"/>
+      <w:lvlText w:val=""/>
+      <w:lvlJc w:val="left"/>
+      <w:pPr>
+        <w:tabs>
+          <w:tab w:val="num" w:pos="3600"/>
+        </w:tabs>
+        <w:ind w:left="3600" w:hanging="360"/>
+      </w:pPr>
+      <w:rPr>
+        <w:rFonts w:ascii="Wingdings" w:hAnsi="Wingdings" w:hint="default"/>
+        <w:sz w:val="20"/>
+      </w:rPr>
+    </w:lvl>
+    <w:lvl w:ilvl="5" w:tentative="1">
+      <w:start w:val="1"/>
+      <w:numFmt w:val="bullet"/>
+      <w:lvlText w:val=""/>
+      <w:lvlJc w:val="left"/>
+      <w:pPr>
+        <w:tabs>
+          <w:tab w:val="num" w:pos="4320"/>
+        </w:tabs>
+        <w:ind w:left="4320" w:hanging="360"/>
+      </w:pPr>
+      <w:rPr>
+        <w:rFonts w:ascii="Wingdings" w:hAnsi="Wingdings" w:hint="default"/>
+        <w:sz w:val="20"/>
+      </w:rPr>
+    </w:lvl>
+    <w:lvl w:ilvl="6" w:tentative="1">
+      <w:start w:val="1"/>
+      <w:numFmt w:val="bullet"/>
+      <w:lvlText w:val=""/>
+      <w:lvlJc w:val="left"/>
+      <w:pPr>
+        <w:tabs>
+          <w:tab w:val="num" w:pos="5040"/>
+        </w:tabs>
+        <w:ind w:left="5040" w:hanging="360"/>
+      </w:pPr>
+      <w:rPr>
+        <w:rFonts w:ascii="Wingdings" w:hAnsi="Wingdings" w:hint="default"/>
+        <w:sz w:val="20"/>
+      </w:rPr>
+    </w:lvl>
+    <w:lvl w:ilvl="7" w:tentative="1">
+      <w:start w:val="1"/>
+      <w:numFmt w:val="bullet"/>
+      <w:lvlText w:val=""/>
+      <w:lvlJc w:val="left"/>
+      <w:pPr>
+        <w:tabs>
+          <w:tab w:val="num" w:pos="5760"/>
+        </w:tabs>
+        <w:ind w:left="5760" w:hanging="360"/>
+      </w:pPr>
+      <w:rPr>
+        <w:rFonts w:ascii="Wingdings" w:hAnsi="Wingdings" w:hint="default"/>
+        <w:sz w:val="20"/>
+      </w:rPr>
+    </w:lvl>
+    <w:lvl w:ilvl="8" w:tentative="1">
+      <w:start w:val="1"/>
+      <w:numFmt w:val="bullet"/>
+      <w:lvlText w:val=""/>
+      <w:lvlJc w:val="left"/>
+      <w:pPr>
+        <w:tabs>
+          <w:tab w:val="num" w:pos="6480"/>
+        </w:tabs>
+        <w:ind w:left="6480" w:hanging="360"/>
+      </w:pPr>
+      <w:rPr>
+        <w:rFonts w:ascii="Wingdings" w:hAnsi="Wingdings" w:hint="default"/>
+        <w:sz w:val="20"/>
+      </w:rPr>
+    </w:lvl>
+  </w:abstractNum>
+  <w:abstractNum w:abstractNumId="18" w15:restartNumberingAfterBreak="0">
     <w:nsid w:val="59DF0170"/>
     <w:multiLevelType w:val="multilevel"/>
     <w:tmpl w:val="943898FE"/>
@@ -1583,7 +4098,7 @@
       </w:pPr>
     </w:lvl>
   </w:abstractNum>
-  <w:abstractNum w:abstractNumId="10" w15:restartNumberingAfterBreak="0">
+  <w:abstractNum w:abstractNumId="19" w15:restartNumberingAfterBreak="0">
     <w:nsid w:val="5E1356C7"/>
     <w:multiLevelType w:val="multilevel"/>
     <w:tmpl w:val="9D58BFA4"/>
@@ -1732,38 +4247,521 @@
       </w:rPr>
     </w:lvl>
   </w:abstractNum>
+  <w:abstractNum w:abstractNumId="20" w15:restartNumberingAfterBreak="0">
+    <w:nsid w:val="5E507E6A"/>
+    <w:multiLevelType w:val="multilevel"/>
+    <w:tmpl w:val="EACC5AF0"/>
+    <w:lvl w:ilvl="0">
+      <w:start w:val="1"/>
+      <w:numFmt w:val="bullet"/>
+      <w:lvlText w:val=""/>
+      <w:lvlJc w:val="left"/>
+      <w:pPr>
+        <w:tabs>
+          <w:tab w:val="num" w:pos="720"/>
+        </w:tabs>
+        <w:ind w:left="720" w:hanging="360"/>
+      </w:pPr>
+      <w:rPr>
+        <w:rFonts w:ascii="Symbol" w:hAnsi="Symbol" w:hint="default"/>
+        <w:sz w:val="20"/>
+      </w:rPr>
+    </w:lvl>
+    <w:lvl w:ilvl="1" w:tentative="1">
+      <w:start w:val="1"/>
+      <w:numFmt w:val="bullet"/>
+      <w:lvlText w:val="o"/>
+      <w:lvlJc w:val="left"/>
+      <w:pPr>
+        <w:tabs>
+          <w:tab w:val="num" w:pos="1440"/>
+        </w:tabs>
+        <w:ind w:left="1440" w:hanging="360"/>
+      </w:pPr>
+      <w:rPr>
+        <w:rFonts w:ascii="Courier New" w:hAnsi="Courier New" w:hint="default"/>
+        <w:sz w:val="20"/>
+      </w:rPr>
+    </w:lvl>
+    <w:lvl w:ilvl="2" w:tentative="1">
+      <w:start w:val="1"/>
+      <w:numFmt w:val="bullet"/>
+      <w:lvlText w:val=""/>
+      <w:lvlJc w:val="left"/>
+      <w:pPr>
+        <w:tabs>
+          <w:tab w:val="num" w:pos="2160"/>
+        </w:tabs>
+        <w:ind w:left="2160" w:hanging="360"/>
+      </w:pPr>
+      <w:rPr>
+        <w:rFonts w:ascii="Wingdings" w:hAnsi="Wingdings" w:hint="default"/>
+        <w:sz w:val="20"/>
+      </w:rPr>
+    </w:lvl>
+    <w:lvl w:ilvl="3" w:tentative="1">
+      <w:start w:val="1"/>
+      <w:numFmt w:val="bullet"/>
+      <w:lvlText w:val=""/>
+      <w:lvlJc w:val="left"/>
+      <w:pPr>
+        <w:tabs>
+          <w:tab w:val="num" w:pos="2880"/>
+        </w:tabs>
+        <w:ind w:left="2880" w:hanging="360"/>
+      </w:pPr>
+      <w:rPr>
+        <w:rFonts w:ascii="Wingdings" w:hAnsi="Wingdings" w:hint="default"/>
+        <w:sz w:val="20"/>
+      </w:rPr>
+    </w:lvl>
+    <w:lvl w:ilvl="4" w:tentative="1">
+      <w:start w:val="1"/>
+      <w:numFmt w:val="bullet"/>
+      <w:lvlText w:val=""/>
+      <w:lvlJc w:val="left"/>
+      <w:pPr>
+        <w:tabs>
+          <w:tab w:val="num" w:pos="3600"/>
+        </w:tabs>
+        <w:ind w:left="3600" w:hanging="360"/>
+      </w:pPr>
+      <w:rPr>
+        <w:rFonts w:ascii="Wingdings" w:hAnsi="Wingdings" w:hint="default"/>
+        <w:sz w:val="20"/>
+      </w:rPr>
+    </w:lvl>
+    <w:lvl w:ilvl="5" w:tentative="1">
+      <w:start w:val="1"/>
+      <w:numFmt w:val="bullet"/>
+      <w:lvlText w:val=""/>
+      <w:lvlJc w:val="left"/>
+      <w:pPr>
+        <w:tabs>
+          <w:tab w:val="num" w:pos="4320"/>
+        </w:tabs>
+        <w:ind w:left="4320" w:hanging="360"/>
+      </w:pPr>
+      <w:rPr>
+        <w:rFonts w:ascii="Wingdings" w:hAnsi="Wingdings" w:hint="default"/>
+        <w:sz w:val="20"/>
+      </w:rPr>
+    </w:lvl>
+    <w:lvl w:ilvl="6" w:tentative="1">
+      <w:start w:val="1"/>
+      <w:numFmt w:val="bullet"/>
+      <w:lvlText w:val=""/>
+      <w:lvlJc w:val="left"/>
+      <w:pPr>
+        <w:tabs>
+          <w:tab w:val="num" w:pos="5040"/>
+        </w:tabs>
+        <w:ind w:left="5040" w:hanging="360"/>
+      </w:pPr>
+      <w:rPr>
+        <w:rFonts w:ascii="Wingdings" w:hAnsi="Wingdings" w:hint="default"/>
+        <w:sz w:val="20"/>
+      </w:rPr>
+    </w:lvl>
+    <w:lvl w:ilvl="7" w:tentative="1">
+      <w:start w:val="1"/>
+      <w:numFmt w:val="bullet"/>
+      <w:lvlText w:val=""/>
+      <w:lvlJc w:val="left"/>
+      <w:pPr>
+        <w:tabs>
+          <w:tab w:val="num" w:pos="5760"/>
+        </w:tabs>
+        <w:ind w:left="5760" w:hanging="360"/>
+      </w:pPr>
+      <w:rPr>
+        <w:rFonts w:ascii="Wingdings" w:hAnsi="Wingdings" w:hint="default"/>
+        <w:sz w:val="20"/>
+      </w:rPr>
+    </w:lvl>
+    <w:lvl w:ilvl="8" w:tentative="1">
+      <w:start w:val="1"/>
+      <w:numFmt w:val="bullet"/>
+      <w:lvlText w:val=""/>
+      <w:lvlJc w:val="left"/>
+      <w:pPr>
+        <w:tabs>
+          <w:tab w:val="num" w:pos="6480"/>
+        </w:tabs>
+        <w:ind w:left="6480" w:hanging="360"/>
+      </w:pPr>
+      <w:rPr>
+        <w:rFonts w:ascii="Wingdings" w:hAnsi="Wingdings" w:hint="default"/>
+        <w:sz w:val="20"/>
+      </w:rPr>
+    </w:lvl>
+  </w:abstractNum>
+  <w:abstractNum w:abstractNumId="21" w15:restartNumberingAfterBreak="0">
+    <w:nsid w:val="63FC1581"/>
+    <w:multiLevelType w:val="multilevel"/>
+    <w:tmpl w:val="34B67F42"/>
+    <w:lvl w:ilvl="0">
+      <w:start w:val="1"/>
+      <w:numFmt w:val="bullet"/>
+      <w:lvlText w:val=""/>
+      <w:lvlJc w:val="left"/>
+      <w:pPr>
+        <w:tabs>
+          <w:tab w:val="num" w:pos="720"/>
+        </w:tabs>
+        <w:ind w:left="720" w:hanging="360"/>
+      </w:pPr>
+      <w:rPr>
+        <w:rFonts w:ascii="Symbol" w:hAnsi="Symbol" w:hint="default"/>
+        <w:sz w:val="20"/>
+      </w:rPr>
+    </w:lvl>
+    <w:lvl w:ilvl="1" w:tentative="1">
+      <w:start w:val="1"/>
+      <w:numFmt w:val="bullet"/>
+      <w:lvlText w:val="o"/>
+      <w:lvlJc w:val="left"/>
+      <w:pPr>
+        <w:tabs>
+          <w:tab w:val="num" w:pos="1440"/>
+        </w:tabs>
+        <w:ind w:left="1440" w:hanging="360"/>
+      </w:pPr>
+      <w:rPr>
+        <w:rFonts w:ascii="Courier New" w:hAnsi="Courier New" w:hint="default"/>
+        <w:sz w:val="20"/>
+      </w:rPr>
+    </w:lvl>
+    <w:lvl w:ilvl="2" w:tentative="1">
+      <w:start w:val="1"/>
+      <w:numFmt w:val="bullet"/>
+      <w:lvlText w:val=""/>
+      <w:lvlJc w:val="left"/>
+      <w:pPr>
+        <w:tabs>
+          <w:tab w:val="num" w:pos="2160"/>
+        </w:tabs>
+        <w:ind w:left="2160" w:hanging="360"/>
+      </w:pPr>
+      <w:rPr>
+        <w:rFonts w:ascii="Wingdings" w:hAnsi="Wingdings" w:hint="default"/>
+        <w:sz w:val="20"/>
+      </w:rPr>
+    </w:lvl>
+    <w:lvl w:ilvl="3" w:tentative="1">
+      <w:start w:val="1"/>
+      <w:numFmt w:val="bullet"/>
+      <w:lvlText w:val=""/>
+      <w:lvlJc w:val="left"/>
+      <w:pPr>
+        <w:tabs>
+          <w:tab w:val="num" w:pos="2880"/>
+        </w:tabs>
+        <w:ind w:left="2880" w:hanging="360"/>
+      </w:pPr>
+      <w:rPr>
+        <w:rFonts w:ascii="Wingdings" w:hAnsi="Wingdings" w:hint="default"/>
+        <w:sz w:val="20"/>
+      </w:rPr>
+    </w:lvl>
+    <w:lvl w:ilvl="4" w:tentative="1">
+      <w:start w:val="1"/>
+      <w:numFmt w:val="bullet"/>
+      <w:lvlText w:val=""/>
+      <w:lvlJc w:val="left"/>
+      <w:pPr>
+        <w:tabs>
+          <w:tab w:val="num" w:pos="3600"/>
+        </w:tabs>
+        <w:ind w:left="3600" w:hanging="360"/>
+      </w:pPr>
+      <w:rPr>
+        <w:rFonts w:ascii="Wingdings" w:hAnsi="Wingdings" w:hint="default"/>
+        <w:sz w:val="20"/>
+      </w:rPr>
+    </w:lvl>
+    <w:lvl w:ilvl="5" w:tentative="1">
+      <w:start w:val="1"/>
+      <w:numFmt w:val="bullet"/>
+      <w:lvlText w:val=""/>
+      <w:lvlJc w:val="left"/>
+      <w:pPr>
+        <w:tabs>
+          <w:tab w:val="num" w:pos="4320"/>
+        </w:tabs>
+        <w:ind w:left="4320" w:hanging="360"/>
+      </w:pPr>
+      <w:rPr>
+        <w:rFonts w:ascii="Wingdings" w:hAnsi="Wingdings" w:hint="default"/>
+        <w:sz w:val="20"/>
+      </w:rPr>
+    </w:lvl>
+    <w:lvl w:ilvl="6" w:tentative="1">
+      <w:start w:val="1"/>
+      <w:numFmt w:val="bullet"/>
+      <w:lvlText w:val=""/>
+      <w:lvlJc w:val="left"/>
+      <w:pPr>
+        <w:tabs>
+          <w:tab w:val="num" w:pos="5040"/>
+        </w:tabs>
+        <w:ind w:left="5040" w:hanging="360"/>
+      </w:pPr>
+      <w:rPr>
+        <w:rFonts w:ascii="Wingdings" w:hAnsi="Wingdings" w:hint="default"/>
+        <w:sz w:val="20"/>
+      </w:rPr>
+    </w:lvl>
+    <w:lvl w:ilvl="7" w:tentative="1">
+      <w:start w:val="1"/>
+      <w:numFmt w:val="bullet"/>
+      <w:lvlText w:val=""/>
+      <w:lvlJc w:val="left"/>
+      <w:pPr>
+        <w:tabs>
+          <w:tab w:val="num" w:pos="5760"/>
+        </w:tabs>
+        <w:ind w:left="5760" w:hanging="360"/>
+      </w:pPr>
+      <w:rPr>
+        <w:rFonts w:ascii="Wingdings" w:hAnsi="Wingdings" w:hint="default"/>
+        <w:sz w:val="20"/>
+      </w:rPr>
+    </w:lvl>
+    <w:lvl w:ilvl="8" w:tentative="1">
+      <w:start w:val="1"/>
+      <w:numFmt w:val="bullet"/>
+      <w:lvlText w:val=""/>
+      <w:lvlJc w:val="left"/>
+      <w:pPr>
+        <w:tabs>
+          <w:tab w:val="num" w:pos="6480"/>
+        </w:tabs>
+        <w:ind w:left="6480" w:hanging="360"/>
+      </w:pPr>
+      <w:rPr>
+        <w:rFonts w:ascii="Wingdings" w:hAnsi="Wingdings" w:hint="default"/>
+        <w:sz w:val="20"/>
+      </w:rPr>
+    </w:lvl>
+  </w:abstractNum>
+  <w:abstractNum w:abstractNumId="22" w15:restartNumberingAfterBreak="0">
+    <w:nsid w:val="6E9A5DA3"/>
+    <w:multiLevelType w:val="multilevel"/>
+    <w:tmpl w:val="23CEEA7C"/>
+    <w:lvl w:ilvl="0">
+      <w:start w:val="1"/>
+      <w:numFmt w:val="bullet"/>
+      <w:lvlText w:val=""/>
+      <w:lvlJc w:val="left"/>
+      <w:pPr>
+        <w:tabs>
+          <w:tab w:val="num" w:pos="720"/>
+        </w:tabs>
+        <w:ind w:left="720" w:hanging="360"/>
+      </w:pPr>
+      <w:rPr>
+        <w:rFonts w:ascii="Symbol" w:hAnsi="Symbol" w:hint="default"/>
+        <w:sz w:val="20"/>
+      </w:rPr>
+    </w:lvl>
+    <w:lvl w:ilvl="1" w:tentative="1">
+      <w:start w:val="1"/>
+      <w:numFmt w:val="bullet"/>
+      <w:lvlText w:val="o"/>
+      <w:lvlJc w:val="left"/>
+      <w:pPr>
+        <w:tabs>
+          <w:tab w:val="num" w:pos="1440"/>
+        </w:tabs>
+        <w:ind w:left="1440" w:hanging="360"/>
+      </w:pPr>
+      <w:rPr>
+        <w:rFonts w:ascii="Courier New" w:hAnsi="Courier New" w:hint="default"/>
+        <w:sz w:val="20"/>
+      </w:rPr>
+    </w:lvl>
+    <w:lvl w:ilvl="2" w:tentative="1">
+      <w:start w:val="1"/>
+      <w:numFmt w:val="bullet"/>
+      <w:lvlText w:val=""/>
+      <w:lvlJc w:val="left"/>
+      <w:pPr>
+        <w:tabs>
+          <w:tab w:val="num" w:pos="2160"/>
+        </w:tabs>
+        <w:ind w:left="2160" w:hanging="360"/>
+      </w:pPr>
+      <w:rPr>
+        <w:rFonts w:ascii="Wingdings" w:hAnsi="Wingdings" w:hint="default"/>
+        <w:sz w:val="20"/>
+      </w:rPr>
+    </w:lvl>
+    <w:lvl w:ilvl="3" w:tentative="1">
+      <w:start w:val="1"/>
+      <w:numFmt w:val="bullet"/>
+      <w:lvlText w:val=""/>
+      <w:lvlJc w:val="left"/>
+      <w:pPr>
+        <w:tabs>
+          <w:tab w:val="num" w:pos="2880"/>
+        </w:tabs>
+        <w:ind w:left="2880" w:hanging="360"/>
+      </w:pPr>
+      <w:rPr>
+        <w:rFonts w:ascii="Wingdings" w:hAnsi="Wingdings" w:hint="default"/>
+        <w:sz w:val="20"/>
+      </w:rPr>
+    </w:lvl>
+    <w:lvl w:ilvl="4" w:tentative="1">
+      <w:start w:val="1"/>
+      <w:numFmt w:val="bullet"/>
+      <w:lvlText w:val=""/>
+      <w:lvlJc w:val="left"/>
+      <w:pPr>
+        <w:tabs>
+          <w:tab w:val="num" w:pos="3600"/>
+        </w:tabs>
+        <w:ind w:left="3600" w:hanging="360"/>
+      </w:pPr>
+      <w:rPr>
+        <w:rFonts w:ascii="Wingdings" w:hAnsi="Wingdings" w:hint="default"/>
+        <w:sz w:val="20"/>
+      </w:rPr>
+    </w:lvl>
+    <w:lvl w:ilvl="5" w:tentative="1">
+      <w:start w:val="1"/>
+      <w:numFmt w:val="bullet"/>
+      <w:lvlText w:val=""/>
+      <w:lvlJc w:val="left"/>
+      <w:pPr>
+        <w:tabs>
+          <w:tab w:val="num" w:pos="4320"/>
+        </w:tabs>
+        <w:ind w:left="4320" w:hanging="360"/>
+      </w:pPr>
+      <w:rPr>
+        <w:rFonts w:ascii="Wingdings" w:hAnsi="Wingdings" w:hint="default"/>
+        <w:sz w:val="20"/>
+      </w:rPr>
+    </w:lvl>
+    <w:lvl w:ilvl="6" w:tentative="1">
+      <w:start w:val="1"/>
+      <w:numFmt w:val="bullet"/>
+      <w:lvlText w:val=""/>
+      <w:lvlJc w:val="left"/>
+      <w:pPr>
+        <w:tabs>
+          <w:tab w:val="num" w:pos="5040"/>
+        </w:tabs>
+        <w:ind w:left="5040" w:hanging="360"/>
+      </w:pPr>
+      <w:rPr>
+        <w:rFonts w:ascii="Wingdings" w:hAnsi="Wingdings" w:hint="default"/>
+        <w:sz w:val="20"/>
+      </w:rPr>
+    </w:lvl>
+    <w:lvl w:ilvl="7" w:tentative="1">
+      <w:start w:val="1"/>
+      <w:numFmt w:val="bullet"/>
+      <w:lvlText w:val=""/>
+      <w:lvlJc w:val="left"/>
+      <w:pPr>
+        <w:tabs>
+          <w:tab w:val="num" w:pos="5760"/>
+        </w:tabs>
+        <w:ind w:left="5760" w:hanging="360"/>
+      </w:pPr>
+      <w:rPr>
+        <w:rFonts w:ascii="Wingdings" w:hAnsi="Wingdings" w:hint="default"/>
+        <w:sz w:val="20"/>
+      </w:rPr>
+    </w:lvl>
+    <w:lvl w:ilvl="8" w:tentative="1">
+      <w:start w:val="1"/>
+      <w:numFmt w:val="bullet"/>
+      <w:lvlText w:val=""/>
+      <w:lvlJc w:val="left"/>
+      <w:pPr>
+        <w:tabs>
+          <w:tab w:val="num" w:pos="6480"/>
+        </w:tabs>
+        <w:ind w:left="6480" w:hanging="360"/>
+      </w:pPr>
+      <w:rPr>
+        <w:rFonts w:ascii="Wingdings" w:hAnsi="Wingdings" w:hint="default"/>
+        <w:sz w:val="20"/>
+      </w:rPr>
+    </w:lvl>
+  </w:abstractNum>
   <w:num w:numId="1" w16cid:durableId="1708791369">
-    <w:abstractNumId w:val="9"/>
+    <w:abstractNumId w:val="18"/>
   </w:num>
   <w:num w:numId="2" w16cid:durableId="1033576737">
-    <w:abstractNumId w:val="10"/>
+    <w:abstractNumId w:val="19"/>
   </w:num>
   <w:num w:numId="3" w16cid:durableId="1028142909">
-    <w:abstractNumId w:val="5"/>
+    <w:abstractNumId w:val="8"/>
   </w:num>
   <w:num w:numId="4" w16cid:durableId="1281452901">
     <w:abstractNumId w:val="0"/>
   </w:num>
   <w:num w:numId="5" w16cid:durableId="975767752">
-    <w:abstractNumId w:val="7"/>
+    <w:abstractNumId w:val="14"/>
   </w:num>
   <w:num w:numId="6" w16cid:durableId="1745101423">
     <w:abstractNumId w:val="1"/>
   </w:num>
   <w:num w:numId="7" w16cid:durableId="1657563483">
+    <w:abstractNumId w:val="9"/>
+  </w:num>
+  <w:num w:numId="8" w16cid:durableId="1246114112">
+    <w:abstractNumId w:val="4"/>
+  </w:num>
+  <w:num w:numId="9" w16cid:durableId="655300597">
+    <w:abstractNumId w:val="5"/>
+  </w:num>
+  <w:num w:numId="10" w16cid:durableId="544876600">
     <w:abstractNumId w:val="6"/>
   </w:num>
-  <w:num w:numId="8" w16cid:durableId="1246114112">
+  <w:num w:numId="11" w16cid:durableId="1778523039">
+    <w:abstractNumId w:val="16"/>
+  </w:num>
+  <w:num w:numId="12" w16cid:durableId="887840747">
+    <w:abstractNumId w:val="10"/>
+  </w:num>
+  <w:num w:numId="13" w16cid:durableId="500700222">
+    <w:abstractNumId w:val="15"/>
+  </w:num>
+  <w:num w:numId="14" w16cid:durableId="1190988957">
+    <w:abstractNumId w:val="11"/>
+  </w:num>
+  <w:num w:numId="15" w16cid:durableId="1292520021">
     <w:abstractNumId w:val="2"/>
   </w:num>
-  <w:num w:numId="9" w16cid:durableId="655300597">
+  <w:num w:numId="16" w16cid:durableId="133136081">
+    <w:abstractNumId w:val="20"/>
+  </w:num>
+  <w:num w:numId="17" w16cid:durableId="2032099759">
+    <w:abstractNumId w:val="17"/>
+  </w:num>
+  <w:num w:numId="18" w16cid:durableId="650066269">
+    <w:abstractNumId w:val="12"/>
+  </w:num>
+  <w:num w:numId="19" w16cid:durableId="850027914">
+    <w:abstractNumId w:val="7"/>
+  </w:num>
+  <w:num w:numId="20" w16cid:durableId="2101020532">
+    <w:abstractNumId w:val="13"/>
+  </w:num>
+  <w:num w:numId="21" w16cid:durableId="1584341780">
     <w:abstractNumId w:val="3"/>
   </w:num>
-  <w:num w:numId="10" w16cid:durableId="544876600">
-    <w:abstractNumId w:val="4"/>
+  <w:num w:numId="22" w16cid:durableId="462235292">
+    <w:abstractNumId w:val="22"/>
   </w:num>
-  <w:num w:numId="11" w16cid:durableId="1778523039">
-    <w:abstractNumId w:val="8"/>
+  <w:num w:numId="23" w16cid:durableId="1354650381">
+    <w:abstractNumId w:val="21"/>
   </w:num>
 </w:numbering>
 </file>
@@ -2371,7 +5369,6 @@
   <w:style w:type="character" w:default="1" w:styleId="Fontepargpadro">
     <w:name w:val="Default Paragraph Font"/>
     <w:uiPriority w:val="1"/>
-    <w:semiHidden/>
     <w:unhideWhenUsed/>
   </w:style>
   <w:style w:type="table" w:default="1" w:styleId="Tabelanormal">
